--- a/学习/学习笔记/软件设计师笔记/20190410软件设计师笔记7_程序设计语言与语言处理程序.docx
+++ b/学习/学习笔记/软件设计师笔记/20190410软件设计师笔记7_程序设计语言与语言处理程序.docx
@@ -312,9 +312,9 @@
       </w:tblPr>
       <w:tblGrid>
         <w:gridCol w:w="988"/>
-        <w:gridCol w:w="1842"/>
-        <w:gridCol w:w="3392"/>
-        <w:gridCol w:w="2074"/>
+        <w:gridCol w:w="1417"/>
+        <w:gridCol w:w="4394"/>
+        <w:gridCol w:w="1497"/>
       </w:tblGrid>
       <w:tr>
         <w:tc>
@@ -332,7 +332,7 @@
         </w:tc>
         <w:tc>
           <w:tcPr>
-            <w:tcW w:w="1842" w:type="dxa"/>
+            <w:tcW w:w="1417" w:type="dxa"/>
           </w:tcPr>
           <w:p>
             <w:r>
@@ -345,7 +345,7 @@
         </w:tc>
         <w:tc>
           <w:tcPr>
-            <w:tcW w:w="3392" w:type="dxa"/>
+            <w:tcW w:w="4394" w:type="dxa"/>
           </w:tcPr>
           <w:p>
             <w:r>
@@ -358,7 +358,7 @@
         </w:tc>
         <w:tc>
           <w:tcPr>
-            <w:tcW w:w="2074" w:type="dxa"/>
+            <w:tcW w:w="1497" w:type="dxa"/>
           </w:tcPr>
           <w:p>
             <w:r>
@@ -386,7 +386,7 @@
         </w:tc>
         <w:tc>
           <w:tcPr>
-            <w:tcW w:w="1842" w:type="dxa"/>
+            <w:tcW w:w="1417" w:type="dxa"/>
           </w:tcPr>
           <w:p>
             <w:r>
@@ -399,7 +399,7 @@
         </w:tc>
         <w:tc>
           <w:tcPr>
-            <w:tcW w:w="3392" w:type="dxa"/>
+            <w:tcW w:w="4394" w:type="dxa"/>
           </w:tcPr>
           <w:p>
             <w:r>
@@ -460,8 +460,6 @@
               </w:rPr>
               <w:t>α</w:t>
             </w:r>
-            <w:bookmarkStart w:id="0" w:name="_GoBack"/>
-            <w:bookmarkEnd w:id="0"/>
             <w:r>
               <w:rPr>
                 <w:rFonts w:hint="eastAsia"/>
@@ -481,9 +479,16 @@
         </w:tc>
         <w:tc>
           <w:tcPr>
-            <w:tcW w:w="2074" w:type="dxa"/>
+            <w:tcW w:w="1497" w:type="dxa"/>
           </w:tcPr>
-          <w:p/>
+          <w:p>
+            <w:r>
+              <w:rPr>
+                <w:rFonts w:hint="eastAsia"/>
+              </w:rPr>
+              <w:t>图灵机</w:t>
+            </w:r>
+          </w:p>
         </w:tc>
       </w:tr>
       <w:tr>
@@ -502,7 +507,7 @@
         </w:tc>
         <w:tc>
           <w:tcPr>
-            <w:tcW w:w="1842" w:type="dxa"/>
+            <w:tcW w:w="1417" w:type="dxa"/>
           </w:tcPr>
           <w:p>
             <w:r>
@@ -515,15 +520,167 @@
         </w:tc>
         <w:tc>
           <w:tcPr>
-            <w:tcW w:w="3392" w:type="dxa"/>
+            <w:tcW w:w="4394" w:type="dxa"/>
           </w:tcPr>
-          <w:p/>
+          <w:p>
+            <w:r>
+              <w:rPr>
+                <w:rFonts w:hint="eastAsia"/>
+              </w:rPr>
+              <w:t>G的任何产生式</w:t>
+            </w:r>
+            <w:r>
+              <w:rPr>
+                <w:noProof/>
+              </w:rPr>
+              <w:drawing>
+                <wp:inline distT="0" distB="0" distL="0" distR="0" wp14:anchorId="58376524" wp14:editId="60300E30">
+                  <wp:extent cx="495300" cy="295275"/>
+                  <wp:effectExtent l="0" t="0" r="0" b="9525"/>
+                  <wp:docPr id="2" name="图片 2"/>
+                  <wp:cNvGraphicFramePr>
+                    <a:graphicFrameLocks xmlns:a="http://schemas.openxmlformats.org/drawingml/2006/main" noChangeAspect="1"/>
+                  </wp:cNvGraphicFramePr>
+                  <a:graphic xmlns:a="http://schemas.openxmlformats.org/drawingml/2006/main">
+                    <a:graphicData uri="http://schemas.openxmlformats.org/drawingml/2006/picture">
+                      <pic:pic xmlns:pic="http://schemas.openxmlformats.org/drawingml/2006/picture">
+                        <pic:nvPicPr>
+                          <pic:cNvPr id="1" name=""/>
+                          <pic:cNvPicPr/>
+                        </pic:nvPicPr>
+                        <pic:blipFill>
+                          <a:blip r:embed="rId9"/>
+                          <a:stretch>
+                            <a:fillRect/>
+                          </a:stretch>
+                        </pic:blipFill>
+                        <pic:spPr>
+                          <a:xfrm>
+                            <a:off x="0" y="0"/>
+                            <a:ext cx="495300" cy="295275"/>
+                          </a:xfrm>
+                          <a:prstGeom prst="rect">
+                            <a:avLst/>
+                          </a:prstGeom>
+                        </pic:spPr>
+                      </pic:pic>
+                    </a:graphicData>
+                  </a:graphic>
+                </wp:inline>
+              </w:drawing>
+            </w:r>
+            <w:r>
+              <w:rPr>
+                <w:rFonts w:hint="eastAsia"/>
+              </w:rPr>
+              <w:t>满足</w:t>
+            </w:r>
+            <w:r>
+              <w:rPr>
+                <w:noProof/>
+              </w:rPr>
+              <w:drawing>
+                <wp:inline distT="0" distB="0" distL="0" distR="0" wp14:anchorId="77BAFA44" wp14:editId="5B1FF8B7">
+                  <wp:extent cx="1162050" cy="352425"/>
+                  <wp:effectExtent l="0" t="0" r="0" b="9525"/>
+                  <wp:docPr id="6" name="图片 6"/>
+                  <wp:cNvGraphicFramePr>
+                    <a:graphicFrameLocks xmlns:a="http://schemas.openxmlformats.org/drawingml/2006/main" noChangeAspect="1"/>
+                  </wp:cNvGraphicFramePr>
+                  <a:graphic xmlns:a="http://schemas.openxmlformats.org/drawingml/2006/main">
+                    <a:graphicData uri="http://schemas.openxmlformats.org/drawingml/2006/picture">
+                      <pic:pic xmlns:pic="http://schemas.openxmlformats.org/drawingml/2006/picture">
+                        <pic:nvPicPr>
+                          <pic:cNvPr id="1" name=""/>
+                          <pic:cNvPicPr/>
+                        </pic:nvPicPr>
+                        <pic:blipFill>
+                          <a:blip r:embed="rId10"/>
+                          <a:stretch>
+                            <a:fillRect/>
+                          </a:stretch>
+                        </pic:blipFill>
+                        <pic:spPr>
+                          <a:xfrm>
+                            <a:off x="0" y="0"/>
+                            <a:ext cx="1162050" cy="352425"/>
+                          </a:xfrm>
+                          <a:prstGeom prst="rect">
+                            <a:avLst/>
+                          </a:prstGeom>
+                        </pic:spPr>
+                      </pic:pic>
+                    </a:graphicData>
+                  </a:graphic>
+                </wp:inline>
+              </w:drawing>
+            </w:r>
+            <w:r>
+              <w:rPr>
+                <w:rFonts w:hint="eastAsia"/>
+              </w:rPr>
+              <w:t>，仅仅</w:t>
+            </w:r>
+            <w:r>
+              <w:rPr>
+                <w:noProof/>
+              </w:rPr>
+              <w:drawing>
+                <wp:inline distT="0" distB="0" distL="0" distR="0" wp14:anchorId="733AD830" wp14:editId="3384A179">
+                  <wp:extent cx="504825" cy="266700"/>
+                  <wp:effectExtent l="0" t="0" r="9525" b="0"/>
+                  <wp:docPr id="8" name="图片 8"/>
+                  <wp:cNvGraphicFramePr>
+                    <a:graphicFrameLocks xmlns:a="http://schemas.openxmlformats.org/drawingml/2006/main" noChangeAspect="1"/>
+                  </wp:cNvGraphicFramePr>
+                  <a:graphic xmlns:a="http://schemas.openxmlformats.org/drawingml/2006/main">
+                    <a:graphicData uri="http://schemas.openxmlformats.org/drawingml/2006/picture">
+                      <pic:pic xmlns:pic="http://schemas.openxmlformats.org/drawingml/2006/picture">
+                        <pic:nvPicPr>
+                          <pic:cNvPr id="1" name=""/>
+                          <pic:cNvPicPr/>
+                        </pic:nvPicPr>
+                        <pic:blipFill>
+                          <a:blip r:embed="rId11"/>
+                          <a:stretch>
+                            <a:fillRect/>
+                          </a:stretch>
+                        </pic:blipFill>
+                        <pic:spPr>
+                          <a:xfrm>
+                            <a:off x="0" y="0"/>
+                            <a:ext cx="504825" cy="266700"/>
+                          </a:xfrm>
+                          <a:prstGeom prst="rect">
+                            <a:avLst/>
+                          </a:prstGeom>
+                        </pic:spPr>
+                      </pic:pic>
+                    </a:graphicData>
+                  </a:graphic>
+                </wp:inline>
+              </w:drawing>
+            </w:r>
+            <w:r>
+              <w:rPr>
+                <w:rFonts w:hint="eastAsia"/>
+              </w:rPr>
+              <w:t>例外，但S不得出现在任何产生式右部</w:t>
+            </w:r>
+          </w:p>
         </w:tc>
         <w:tc>
           <w:tcPr>
-            <w:tcW w:w="2074" w:type="dxa"/>
+            <w:tcW w:w="1497" w:type="dxa"/>
           </w:tcPr>
-          <w:p/>
+          <w:p>
+            <w:r>
+              <w:rPr>
+                <w:rFonts w:hint="eastAsia"/>
+              </w:rPr>
+              <w:t>线性界限自动机</w:t>
+            </w:r>
+          </w:p>
         </w:tc>
       </w:tr>
       <w:tr>
@@ -542,7 +699,7 @@
         </w:tc>
         <w:tc>
           <w:tcPr>
-            <w:tcW w:w="1842" w:type="dxa"/>
+            <w:tcW w:w="1417" w:type="dxa"/>
           </w:tcPr>
           <w:p>
             <w:r>
@@ -555,15 +712,75 @@
         </w:tc>
         <w:tc>
           <w:tcPr>
-            <w:tcW w:w="3392" w:type="dxa"/>
+            <w:tcW w:w="4394" w:type="dxa"/>
           </w:tcPr>
-          <w:p/>
+          <w:p>
+            <w:r>
+              <w:rPr>
+                <w:rFonts w:hint="eastAsia"/>
+              </w:rPr>
+              <w:t>G的任何产生式为</w:t>
+            </w:r>
+            <w:r>
+              <w:rPr>
+                <w:noProof/>
+              </w:rPr>
+              <w:drawing>
+                <wp:inline distT="0" distB="0" distL="0" distR="0" wp14:anchorId="400F0955" wp14:editId="1BE5D61A">
+                  <wp:extent cx="552450" cy="381000"/>
+                  <wp:effectExtent l="0" t="0" r="0" b="0"/>
+                  <wp:docPr id="9" name="图片 9"/>
+                  <wp:cNvGraphicFramePr>
+                    <a:graphicFrameLocks xmlns:a="http://schemas.openxmlformats.org/drawingml/2006/main" noChangeAspect="1"/>
+                  </wp:cNvGraphicFramePr>
+                  <a:graphic xmlns:a="http://schemas.openxmlformats.org/drawingml/2006/main">
+                    <a:graphicData uri="http://schemas.openxmlformats.org/drawingml/2006/picture">
+                      <pic:pic xmlns:pic="http://schemas.openxmlformats.org/drawingml/2006/picture">
+                        <pic:nvPicPr>
+                          <pic:cNvPr id="1" name=""/>
+                          <pic:cNvPicPr/>
+                        </pic:nvPicPr>
+                        <pic:blipFill>
+                          <a:blip r:embed="rId12"/>
+                          <a:stretch>
+                            <a:fillRect/>
+                          </a:stretch>
+                        </pic:blipFill>
+                        <pic:spPr>
+                          <a:xfrm>
+                            <a:off x="0" y="0"/>
+                            <a:ext cx="552450" cy="381000"/>
+                          </a:xfrm>
+                          <a:prstGeom prst="rect">
+                            <a:avLst/>
+                          </a:prstGeom>
+                        </pic:spPr>
+                      </pic:pic>
+                    </a:graphicData>
+                  </a:graphic>
+                </wp:inline>
+              </w:drawing>
+            </w:r>
+            <w:r>
+              <w:rPr>
+                <w:rFonts w:hint="eastAsia"/>
+              </w:rPr>
+              <w:t>，A为非终结符，β为V的闭包</w:t>
+            </w:r>
+          </w:p>
         </w:tc>
         <w:tc>
           <w:tcPr>
-            <w:tcW w:w="2074" w:type="dxa"/>
+            <w:tcW w:w="1497" w:type="dxa"/>
           </w:tcPr>
-          <w:p/>
+          <w:p>
+            <w:r>
+              <w:rPr>
+                <w:rFonts w:hint="eastAsia"/>
+              </w:rPr>
+              <w:t>非确定的下推自动机</w:t>
+            </w:r>
+          </w:p>
         </w:tc>
       </w:tr>
       <w:tr>
@@ -582,7 +799,7 @@
         </w:tc>
         <w:tc>
           <w:tcPr>
-            <w:tcW w:w="1842" w:type="dxa"/>
+            <w:tcW w:w="1417" w:type="dxa"/>
           </w:tcPr>
           <w:p>
             <w:r>
@@ -595,19 +812,312 @@
         </w:tc>
         <w:tc>
           <w:tcPr>
-            <w:tcW w:w="3392" w:type="dxa"/>
+            <w:tcW w:w="4394" w:type="dxa"/>
           </w:tcPr>
-          <w:p/>
+          <w:p>
+            <w:r>
+              <w:rPr>
+                <w:rFonts w:hint="eastAsia"/>
+              </w:rPr>
+              <w:t>G的任何产生式为</w:t>
+            </w:r>
+            <w:r>
+              <w:rPr>
+                <w:noProof/>
+              </w:rPr>
+              <w:drawing>
+                <wp:inline distT="0" distB="0" distL="0" distR="0" wp14:anchorId="6E01FF9A" wp14:editId="5DB7AFCE">
+                  <wp:extent cx="723900" cy="333375"/>
+                  <wp:effectExtent l="0" t="0" r="0" b="9525"/>
+                  <wp:docPr id="10" name="图片 10"/>
+                  <wp:cNvGraphicFramePr>
+                    <a:graphicFrameLocks xmlns:a="http://schemas.openxmlformats.org/drawingml/2006/main" noChangeAspect="1"/>
+                  </wp:cNvGraphicFramePr>
+                  <a:graphic xmlns:a="http://schemas.openxmlformats.org/drawingml/2006/main">
+                    <a:graphicData uri="http://schemas.openxmlformats.org/drawingml/2006/picture">
+                      <pic:pic xmlns:pic="http://schemas.openxmlformats.org/drawingml/2006/picture">
+                        <pic:nvPicPr>
+                          <pic:cNvPr id="1" name=""/>
+                          <pic:cNvPicPr/>
+                        </pic:nvPicPr>
+                        <pic:blipFill>
+                          <a:blip r:embed="rId13"/>
+                          <a:stretch>
+                            <a:fillRect/>
+                          </a:stretch>
+                        </pic:blipFill>
+                        <pic:spPr>
+                          <a:xfrm>
+                            <a:off x="0" y="0"/>
+                            <a:ext cx="723900" cy="333375"/>
+                          </a:xfrm>
+                          <a:prstGeom prst="rect">
+                            <a:avLst/>
+                          </a:prstGeom>
+                        </pic:spPr>
+                      </pic:pic>
+                    </a:graphicData>
+                  </a:graphic>
+                </wp:inline>
+              </w:drawing>
+            </w:r>
+            <w:r>
+              <w:rPr>
+                <w:rFonts w:hint="eastAsia"/>
+              </w:rPr>
+              <w:t>或</w:t>
+            </w:r>
+            <w:r>
+              <w:rPr>
+                <w:noProof/>
+              </w:rPr>
+              <w:drawing>
+                <wp:inline distT="0" distB="0" distL="0" distR="0" wp14:anchorId="5C153466" wp14:editId="348818BA">
+                  <wp:extent cx="571500" cy="295275"/>
+                  <wp:effectExtent l="0" t="0" r="0" b="9525"/>
+                  <wp:docPr id="11" name="图片 11"/>
+                  <wp:cNvGraphicFramePr>
+                    <a:graphicFrameLocks xmlns:a="http://schemas.openxmlformats.org/drawingml/2006/main" noChangeAspect="1"/>
+                  </wp:cNvGraphicFramePr>
+                  <a:graphic xmlns:a="http://schemas.openxmlformats.org/drawingml/2006/main">
+                    <a:graphicData uri="http://schemas.openxmlformats.org/drawingml/2006/picture">
+                      <pic:pic xmlns:pic="http://schemas.openxmlformats.org/drawingml/2006/picture">
+                        <pic:nvPicPr>
+                          <pic:cNvPr id="1" name=""/>
+                          <pic:cNvPicPr/>
+                        </pic:nvPicPr>
+                        <pic:blipFill>
+                          <a:blip r:embed="rId14"/>
+                          <a:stretch>
+                            <a:fillRect/>
+                          </a:stretch>
+                        </pic:blipFill>
+                        <pic:spPr>
+                          <a:xfrm>
+                            <a:off x="0" y="0"/>
+                            <a:ext cx="571500" cy="295275"/>
+                          </a:xfrm>
+                          <a:prstGeom prst="rect">
+                            <a:avLst/>
+                          </a:prstGeom>
+                        </pic:spPr>
+                      </pic:pic>
+                    </a:graphicData>
+                  </a:graphic>
+                </wp:inline>
+              </w:drawing>
+            </w:r>
+            <w:r>
+              <w:rPr>
+                <w:rFonts w:hint="eastAsia"/>
+              </w:rPr>
+              <w:t>，</w:t>
+            </w:r>
+            <w:r>
+              <w:rPr>
+                <w:rFonts w:asciiTheme="minorEastAsia" w:hAnsiTheme="minorEastAsia" w:hint="eastAsia"/>
+              </w:rPr>
+              <w:t>α</w:t>
+            </w:r>
+            <w:r>
+              <w:rPr>
+                <w:rFonts w:hint="eastAsia"/>
+              </w:rPr>
+              <w:t>属于非终结符的闭包，A、B都属于非终结符</w:t>
+            </w:r>
+          </w:p>
         </w:tc>
         <w:tc>
           <w:tcPr>
-            <w:tcW w:w="2074" w:type="dxa"/>
+            <w:tcW w:w="1497" w:type="dxa"/>
           </w:tcPr>
-          <w:p/>
+          <w:p>
+            <w:r>
+              <w:rPr>
+                <w:rFonts w:hint="eastAsia"/>
+              </w:rPr>
+              <w:t>有限自动机</w:t>
+            </w:r>
+          </w:p>
         </w:tc>
       </w:tr>
     </w:tbl>
-    <w:p/>
+    <w:p>
+      <w:pPr>
+        <w:pStyle w:val="3"/>
+      </w:pPr>
+      <w:r>
+        <w:rPr>
+          <w:rFonts w:hint="eastAsia"/>
+        </w:rPr>
+        <w:t>语法推导树</w:t>
+      </w:r>
+    </w:p>
+    <w:p>
+      <w:r>
+        <w:rPr>
+          <w:rFonts w:hint="eastAsia"/>
+        </w:rPr>
+        <w:t>一颗语法树应具备以下特征：</w:t>
+      </w:r>
+    </w:p>
+    <w:p>
+      <w:pPr>
+        <w:pStyle w:val="a5"/>
+        <w:numPr>
+          <w:ilvl w:val="0"/>
+          <w:numId w:val="2"/>
+        </w:numPr>
+        <w:ind w:firstLineChars="0"/>
+      </w:pPr>
+      <w:r>
+        <w:rPr>
+          <w:rFonts w:hint="eastAsia"/>
+        </w:rPr>
+        <w:t>每个节点都有一个标记，此标记是V的一个符号；</w:t>
+      </w:r>
+    </w:p>
+    <w:p>
+      <w:pPr>
+        <w:pStyle w:val="a5"/>
+        <w:numPr>
+          <w:ilvl w:val="0"/>
+          <w:numId w:val="2"/>
+        </w:numPr>
+        <w:ind w:firstLineChars="0"/>
+      </w:pPr>
+      <w:r>
+        <w:rPr>
+          <w:rFonts w:hint="eastAsia"/>
+        </w:rPr>
+        <w:t>根节点的标记S；</w:t>
+      </w:r>
+    </w:p>
+    <w:p>
+      <w:pPr>
+        <w:pStyle w:val="a5"/>
+        <w:numPr>
+          <w:ilvl w:val="0"/>
+          <w:numId w:val="2"/>
+        </w:numPr>
+        <w:ind w:firstLineChars="0"/>
+      </w:pPr>
+      <w:r>
+        <w:rPr>
+          <w:rFonts w:hint="eastAsia"/>
+        </w:rPr>
+        <w:t>若一节点n至少有一个它自己除外的子孙，并且有标记A，则A肯定在V</w:t>
+      </w:r>
+      <w:r>
+        <w:rPr>
+          <w:rFonts w:hint="eastAsia"/>
+          <w:vertAlign w:val="subscript"/>
+        </w:rPr>
+        <w:t>N</w:t>
+      </w:r>
+      <w:r>
+        <w:rPr>
+          <w:rFonts w:hint="eastAsia"/>
+        </w:rPr>
+        <w:t>中；</w:t>
+      </w:r>
+    </w:p>
+    <w:p>
+      <w:pPr>
+        <w:pStyle w:val="a5"/>
+        <w:numPr>
+          <w:ilvl w:val="0"/>
+          <w:numId w:val="2"/>
+        </w:numPr>
+        <w:ind w:firstLineChars="0"/>
+      </w:pPr>
+      <w:r>
+        <w:rPr>
+          <w:rFonts w:hint="eastAsia"/>
+        </w:rPr>
+        <w:t>如果节点n的直接子孙，从左到右的次序是节点n</w:t>
+      </w:r>
+      <w:r>
+        <w:t>1,n2,…,</w:t>
+      </w:r>
+      <w:proofErr w:type="spellStart"/>
+      <w:r>
+        <w:t>nk</w:t>
+      </w:r>
+      <w:proofErr w:type="spellEnd"/>
+      <w:r>
+        <w:rPr>
+          <w:rFonts w:hint="eastAsia"/>
+        </w:rPr>
+        <w:t>，其标记分别为：A1，A2，</w:t>
+      </w:r>
+      <w:r>
+        <w:t>…,Ak</w:t>
+      </w:r>
+      <w:r>
+        <w:rPr>
+          <w:rFonts w:hint="eastAsia"/>
+        </w:rPr>
+        <w:t>，那么A-&gt;</w:t>
+      </w:r>
+      <w:r>
+        <w:t>A1,A2,…,Ak</w:t>
+      </w:r>
+      <w:r>
+        <w:rPr>
+          <w:rFonts w:hint="eastAsia"/>
+        </w:rPr>
+        <w:t>，一定是P中的一个生产式</w:t>
+      </w:r>
+      <w:r>
+        <w:rPr>
+          <w:rFonts w:hint="eastAsia"/>
+        </w:rPr>
+        <w:t>。</w:t>
+      </w:r>
+    </w:p>
+    <w:p>
+      <w:r>
+        <w:rPr>
+          <w:noProof/>
+        </w:rPr>
+        <w:drawing>
+          <wp:inline distT="0" distB="0" distL="0" distR="0" wp14:anchorId="7B977227" wp14:editId="6A0639CE">
+            <wp:extent cx="5274310" cy="1583055"/>
+            <wp:effectExtent l="0" t="0" r="2540" b="0"/>
+            <wp:docPr id="12" name="图片 12"/>
+            <wp:cNvGraphicFramePr>
+              <a:graphicFrameLocks xmlns:a="http://schemas.openxmlformats.org/drawingml/2006/main" noChangeAspect="1"/>
+            </wp:cNvGraphicFramePr>
+            <a:graphic xmlns:a="http://schemas.openxmlformats.org/drawingml/2006/main">
+              <a:graphicData uri="http://schemas.openxmlformats.org/drawingml/2006/picture">
+                <pic:pic xmlns:pic="http://schemas.openxmlformats.org/drawingml/2006/picture">
+                  <pic:nvPicPr>
+                    <pic:cNvPr id="1" name=""/>
+                    <pic:cNvPicPr/>
+                  </pic:nvPicPr>
+                  <pic:blipFill>
+                    <a:blip r:embed="rId15"/>
+                    <a:stretch>
+                      <a:fillRect/>
+                    </a:stretch>
+                  </pic:blipFill>
+                  <pic:spPr>
+                    <a:xfrm>
+                      <a:off x="0" y="0"/>
+                      <a:ext cx="5274310" cy="1583055"/>
+                    </a:xfrm>
+                    <a:prstGeom prst="rect">
+                      <a:avLst/>
+                    </a:prstGeom>
+                  </pic:spPr>
+                </pic:pic>
+              </a:graphicData>
+            </a:graphic>
+          </wp:inline>
+        </w:drawing>
+      </w:r>
+    </w:p>
     <w:p>
       <w:pPr>
         <w:pStyle w:val="2"/>
@@ -616,6 +1126,540 @@
         <w:rPr>
           <w:rFonts w:hint="eastAsia"/>
         </w:rPr>
+        <w:lastRenderedPageBreak/>
+        <w:t>有限自动机</w:t>
+      </w:r>
+    </w:p>
+    <w:p>
+      <w:r>
+        <w:rPr>
+          <w:noProof/>
+        </w:rPr>
+        <w:drawing>
+          <wp:inline distT="0" distB="0" distL="0" distR="0" wp14:anchorId="47F2CED2" wp14:editId="48F53B16">
+            <wp:extent cx="1438275" cy="247650"/>
+            <wp:effectExtent l="0" t="0" r="9525" b="0"/>
+            <wp:docPr id="13" name="图片 13"/>
+            <wp:cNvGraphicFramePr>
+              <a:graphicFrameLocks xmlns:a="http://schemas.openxmlformats.org/drawingml/2006/main" noChangeAspect="1"/>
+            </wp:cNvGraphicFramePr>
+            <a:graphic xmlns:a="http://schemas.openxmlformats.org/drawingml/2006/main">
+              <a:graphicData uri="http://schemas.openxmlformats.org/drawingml/2006/picture">
+                <pic:pic xmlns:pic="http://schemas.openxmlformats.org/drawingml/2006/picture">
+                  <pic:nvPicPr>
+                    <pic:cNvPr id="1" name=""/>
+                    <pic:cNvPicPr/>
+                  </pic:nvPicPr>
+                  <pic:blipFill>
+                    <a:blip r:embed="rId16"/>
+                    <a:stretch>
+                      <a:fillRect/>
+                    </a:stretch>
+                  </pic:blipFill>
+                  <pic:spPr>
+                    <a:xfrm>
+                      <a:off x="0" y="0"/>
+                      <a:ext cx="1438275" cy="247650"/>
+                    </a:xfrm>
+                    <a:prstGeom prst="rect">
+                      <a:avLst/>
+                    </a:prstGeom>
+                  </pic:spPr>
+                </pic:pic>
+              </a:graphicData>
+            </a:graphic>
+          </wp:inline>
+        </w:drawing>
+      </w:r>
+    </w:p>
+    <w:p>
+      <w:pPr>
+        <w:pStyle w:val="a5"/>
+        <w:numPr>
+          <w:ilvl w:val="0"/>
+          <w:numId w:val="3"/>
+        </w:numPr>
+        <w:ind w:firstLineChars="0"/>
+      </w:pPr>
+      <w:r>
+        <w:rPr>
+          <w:rFonts w:hint="eastAsia"/>
+        </w:rPr>
+        <w:t>S是一个有限集，每个元素为一个状态</w:t>
+      </w:r>
+    </w:p>
+    <w:p>
+      <w:pPr>
+        <w:pStyle w:val="a5"/>
+        <w:numPr>
+          <w:ilvl w:val="0"/>
+          <w:numId w:val="3"/>
+        </w:numPr>
+        <w:ind w:firstLineChars="0"/>
+      </w:pPr>
+      <w:r>
+        <w:rPr>
+          <w:noProof/>
+        </w:rPr>
+        <w:drawing>
+          <wp:inline distT="0" distB="0" distL="0" distR="0" wp14:anchorId="4B2164A0" wp14:editId="5B1E28A3">
+            <wp:extent cx="219075" cy="228600"/>
+            <wp:effectExtent l="0" t="0" r="9525" b="0"/>
+            <wp:docPr id="14" name="图片 14"/>
+            <wp:cNvGraphicFramePr>
+              <a:graphicFrameLocks xmlns:a="http://schemas.openxmlformats.org/drawingml/2006/main" noChangeAspect="1"/>
+            </wp:cNvGraphicFramePr>
+            <a:graphic xmlns:a="http://schemas.openxmlformats.org/drawingml/2006/main">
+              <a:graphicData uri="http://schemas.openxmlformats.org/drawingml/2006/picture">
+                <pic:pic xmlns:pic="http://schemas.openxmlformats.org/drawingml/2006/picture">
+                  <pic:nvPicPr>
+                    <pic:cNvPr id="1" name=""/>
+                    <pic:cNvPicPr/>
+                  </pic:nvPicPr>
+                  <pic:blipFill>
+                    <a:blip r:embed="rId17"/>
+                    <a:stretch>
+                      <a:fillRect/>
+                    </a:stretch>
+                  </pic:blipFill>
+                  <pic:spPr>
+                    <a:xfrm>
+                      <a:off x="0" y="0"/>
+                      <a:ext cx="219075" cy="228600"/>
+                    </a:xfrm>
+                    <a:prstGeom prst="rect">
+                      <a:avLst/>
+                    </a:prstGeom>
+                  </pic:spPr>
+                </pic:pic>
+              </a:graphicData>
+            </a:graphic>
+          </wp:inline>
+        </w:drawing>
+      </w:r>
+      <w:r>
+        <w:rPr>
+          <w:rFonts w:hint="eastAsia"/>
+        </w:rPr>
+        <w:t>是一个有穷字母表，每个元素为一个输入字符</w:t>
+      </w:r>
+    </w:p>
+    <w:p>
+      <w:pPr>
+        <w:pStyle w:val="a5"/>
+        <w:numPr>
+          <w:ilvl w:val="0"/>
+          <w:numId w:val="3"/>
+        </w:numPr>
+        <w:ind w:firstLineChars="0"/>
+      </w:pPr>
+      <w:r>
+        <w:rPr>
+          <w:noProof/>
+        </w:rPr>
+        <w:drawing>
+          <wp:inline distT="0" distB="0" distL="0" distR="0" wp14:anchorId="4411A9D7" wp14:editId="74AD7EE2">
+            <wp:extent cx="171450" cy="200025"/>
+            <wp:effectExtent l="0" t="0" r="0" b="9525"/>
+            <wp:docPr id="15" name="图片 15"/>
+            <wp:cNvGraphicFramePr>
+              <a:graphicFrameLocks xmlns:a="http://schemas.openxmlformats.org/drawingml/2006/main" noChangeAspect="1"/>
+            </wp:cNvGraphicFramePr>
+            <a:graphic xmlns:a="http://schemas.openxmlformats.org/drawingml/2006/main">
+              <a:graphicData uri="http://schemas.openxmlformats.org/drawingml/2006/picture">
+                <pic:pic xmlns:pic="http://schemas.openxmlformats.org/drawingml/2006/picture">
+                  <pic:nvPicPr>
+                    <pic:cNvPr id="1" name=""/>
+                    <pic:cNvPicPr/>
+                  </pic:nvPicPr>
+                  <pic:blipFill>
+                    <a:blip r:embed="rId18"/>
+                    <a:stretch>
+                      <a:fillRect/>
+                    </a:stretch>
+                  </pic:blipFill>
+                  <pic:spPr>
+                    <a:xfrm>
+                      <a:off x="0" y="0"/>
+                      <a:ext cx="171450" cy="200025"/>
+                    </a:xfrm>
+                    <a:prstGeom prst="rect">
+                      <a:avLst/>
+                    </a:prstGeom>
+                  </pic:spPr>
+                </pic:pic>
+              </a:graphicData>
+            </a:graphic>
+          </wp:inline>
+        </w:drawing>
+      </w:r>
+      <w:r>
+        <w:rPr>
+          <w:rFonts w:hint="eastAsia"/>
+        </w:rPr>
+        <w:t>是转换函数：是一个单值对照</w:t>
+      </w:r>
+    </w:p>
+    <w:p>
+      <w:pPr>
+        <w:pStyle w:val="a5"/>
+        <w:numPr>
+          <w:ilvl w:val="0"/>
+          <w:numId w:val="3"/>
+        </w:numPr>
+        <w:ind w:firstLineChars="0"/>
+      </w:pPr>
+      <w:r>
+        <w:rPr>
+          <w:rFonts w:hint="eastAsia"/>
+        </w:rPr>
+        <w:t>S0，属于S，是其唯一的初态</w:t>
+      </w:r>
+    </w:p>
+    <w:p>
+      <w:pPr>
+        <w:pStyle w:val="a5"/>
+        <w:numPr>
+          <w:ilvl w:val="0"/>
+          <w:numId w:val="3"/>
+        </w:numPr>
+        <w:ind w:firstLineChars="0"/>
+      </w:pPr>
+      <w:r>
+        <w:rPr>
+          <w:rFonts w:hint="eastAsia"/>
+        </w:rPr>
+        <w:t>Z是一个终态集（可空）</w:t>
+      </w:r>
+    </w:p>
+    <w:p>
+      <w:r>
+        <w:rPr>
+          <w:rFonts w:hint="eastAsia"/>
+        </w:rPr>
+        <w:t>有限状态自动机可以形象的用状态转换图表示，设有限状态自动机：</w:t>
+      </w:r>
+    </w:p>
+    <w:p>
+      <w:r>
+        <w:rPr>
+          <w:rFonts w:hint="eastAsia"/>
+        </w:rPr>
+        <w:t>DFA</w:t>
+      </w:r>
+      <w:r>
+        <w:t xml:space="preserve"> </w:t>
+      </w:r>
+      <w:r>
+        <w:rPr>
+          <w:rFonts w:hint="eastAsia"/>
+        </w:rPr>
+        <w:t xml:space="preserve">= </w:t>
+      </w:r>
+      <w:r>
+        <w:t>(</w:t>
+      </w:r>
+      <w:r>
+        <w:rPr>
+          <w:rFonts w:hint="eastAsia"/>
+        </w:rPr>
+        <w:t>{</w:t>
+      </w:r>
+      <w:proofErr w:type="spellStart"/>
+      <w:r>
+        <w:rPr>
+          <w:rFonts w:hint="eastAsia"/>
+        </w:rPr>
+        <w:t>S</w:t>
+      </w:r>
+      <w:r>
+        <w:t>,A,B,C,</w:t>
+      </w:r>
+      <w:r>
+        <w:rPr>
+          <w:rFonts w:hint="eastAsia"/>
+        </w:rPr>
+        <w:t>f</w:t>
+      </w:r>
+      <w:proofErr w:type="spellEnd"/>
+      <w:r>
+        <w:rPr>
+          <w:rFonts w:hint="eastAsia"/>
+        </w:rPr>
+        <w:t>}，{1,</w:t>
+      </w:r>
+      <w:r>
+        <w:t>0</w:t>
+      </w:r>
+      <w:r>
+        <w:rPr>
+          <w:rFonts w:hint="eastAsia"/>
+        </w:rPr>
+        <w:t>}，</w:t>
+      </w:r>
+      <w:r>
+        <w:rPr>
+          <w:noProof/>
+        </w:rPr>
+        <w:drawing>
+          <wp:inline distT="0" distB="0" distL="0" distR="0" wp14:anchorId="2A4A18AD" wp14:editId="77A174DE">
+            <wp:extent cx="361950" cy="209550"/>
+            <wp:effectExtent l="0" t="0" r="0" b="0"/>
+            <wp:docPr id="16" name="图片 16"/>
+            <wp:cNvGraphicFramePr>
+              <a:graphicFrameLocks xmlns:a="http://schemas.openxmlformats.org/drawingml/2006/main" noChangeAspect="1"/>
+            </wp:cNvGraphicFramePr>
+            <a:graphic xmlns:a="http://schemas.openxmlformats.org/drawingml/2006/main">
+              <a:graphicData uri="http://schemas.openxmlformats.org/drawingml/2006/picture">
+                <pic:pic xmlns:pic="http://schemas.openxmlformats.org/drawingml/2006/picture">
+                  <pic:nvPicPr>
+                    <pic:cNvPr id="1" name=""/>
+                    <pic:cNvPicPr/>
+                  </pic:nvPicPr>
+                  <pic:blipFill>
+                    <a:blip r:embed="rId19"/>
+                    <a:stretch>
+                      <a:fillRect/>
+                    </a:stretch>
+                  </pic:blipFill>
+                  <pic:spPr>
+                    <a:xfrm>
+                      <a:off x="0" y="0"/>
+                      <a:ext cx="361950" cy="209550"/>
+                    </a:xfrm>
+                    <a:prstGeom prst="rect">
+                      <a:avLst/>
+                    </a:prstGeom>
+                  </pic:spPr>
+                </pic:pic>
+              </a:graphicData>
+            </a:graphic>
+          </wp:inline>
+        </w:drawing>
+      </w:r>
+      <w:r>
+        <w:rPr>
+          <w:rFonts w:hint="eastAsia"/>
+        </w:rPr>
+        <w:t>{f}</w:t>
+      </w:r>
+      <w:r>
+        <w:t>)</w:t>
+      </w:r>
+      <w:r>
+        <w:rPr>
+          <w:rFonts w:hint="eastAsia"/>
+        </w:rPr>
+        <w:t>，</w:t>
+      </w:r>
+    </w:p>
+    <w:p>
+      <w:r>
+        <w:rPr>
+          <w:rFonts w:hint="eastAsia"/>
+        </w:rPr>
+        <w:t>其中：</w:t>
+      </w:r>
+    </w:p>
+    <w:p>
+      <w:r>
+        <w:rPr>
+          <w:noProof/>
+        </w:rPr>
+        <w:drawing>
+          <wp:inline distT="0" distB="0" distL="0" distR="0" wp14:anchorId="65D8319C" wp14:editId="15AD44AA">
+            <wp:extent cx="5274310" cy="191770"/>
+            <wp:effectExtent l="0" t="0" r="2540" b="0"/>
+            <wp:docPr id="17" name="图片 17"/>
+            <wp:cNvGraphicFramePr>
+              <a:graphicFrameLocks xmlns:a="http://schemas.openxmlformats.org/drawingml/2006/main" noChangeAspect="1"/>
+            </wp:cNvGraphicFramePr>
+            <a:graphic xmlns:a="http://schemas.openxmlformats.org/drawingml/2006/main">
+              <a:graphicData uri="http://schemas.openxmlformats.org/drawingml/2006/picture">
+                <pic:pic xmlns:pic="http://schemas.openxmlformats.org/drawingml/2006/picture">
+                  <pic:nvPicPr>
+                    <pic:cNvPr id="1" name=""/>
+                    <pic:cNvPicPr/>
+                  </pic:nvPicPr>
+                  <pic:blipFill>
+                    <a:blip r:embed="rId20"/>
+                    <a:stretch>
+                      <a:fillRect/>
+                    </a:stretch>
+                  </pic:blipFill>
+                  <pic:spPr>
+                    <a:xfrm>
+                      <a:off x="0" y="0"/>
+                      <a:ext cx="5274310" cy="191770"/>
+                    </a:xfrm>
+                    <a:prstGeom prst="rect">
+                      <a:avLst/>
+                    </a:prstGeom>
+                  </pic:spPr>
+                </pic:pic>
+              </a:graphicData>
+            </a:graphic>
+          </wp:inline>
+        </w:drawing>
+      </w:r>
+    </w:p>
+    <w:p>
+      <w:r>
+        <w:rPr>
+          <w:noProof/>
+        </w:rPr>
+        <w:drawing>
+          <wp:inline distT="0" distB="0" distL="0" distR="0" wp14:anchorId="47DF01C1" wp14:editId="51532F8A">
+            <wp:extent cx="2800350" cy="2314575"/>
+            <wp:effectExtent l="0" t="0" r="0" b="9525"/>
+            <wp:docPr id="18" name="图片 18"/>
+            <wp:cNvGraphicFramePr>
+              <a:graphicFrameLocks xmlns:a="http://schemas.openxmlformats.org/drawingml/2006/main" noChangeAspect="1"/>
+            </wp:cNvGraphicFramePr>
+            <a:graphic xmlns:a="http://schemas.openxmlformats.org/drawingml/2006/main">
+              <a:graphicData uri="http://schemas.openxmlformats.org/drawingml/2006/picture">
+                <pic:pic xmlns:pic="http://schemas.openxmlformats.org/drawingml/2006/picture">
+                  <pic:nvPicPr>
+                    <pic:cNvPr id="1" name=""/>
+                    <pic:cNvPicPr/>
+                  </pic:nvPicPr>
+                  <pic:blipFill>
+                    <a:blip r:embed="rId21"/>
+                    <a:stretch>
+                      <a:fillRect/>
+                    </a:stretch>
+                  </pic:blipFill>
+                  <pic:spPr>
+                    <a:xfrm>
+                      <a:off x="0" y="0"/>
+                      <a:ext cx="2800350" cy="2314575"/>
+                    </a:xfrm>
+                    <a:prstGeom prst="rect">
+                      <a:avLst/>
+                    </a:prstGeom>
+                  </pic:spPr>
+                </pic:pic>
+              </a:graphicData>
+            </a:graphic>
+          </wp:inline>
+        </w:drawing>
+      </w:r>
+    </w:p>
+    <w:p>
+      <w:r>
+        <w:rPr>
+          <w:rFonts w:hint="eastAsia"/>
+        </w:rPr>
+        <w:t>有限自动机例题：</w:t>
+      </w:r>
+    </w:p>
+    <w:p>
+      <w:r>
+        <w:rPr>
+          <w:rFonts w:hint="eastAsia"/>
+        </w:rPr>
+        <w:t>下图所示为一个有限自动机（其中A是初态，C是终态），该自动机可识别：</w:t>
+      </w:r>
+      <w:r>
+        <w:rPr>
+          <w:rFonts w:hint="eastAsia"/>
+        </w:rPr>
+        <w:t>C</w:t>
+      </w:r>
+    </w:p>
+    <w:p>
+      <w:r>
+        <w:rPr>
+          <w:noProof/>
+        </w:rPr>
+        <w:drawing>
+          <wp:inline distT="0" distB="0" distL="0" distR="0" wp14:anchorId="2D5DA5A7" wp14:editId="7CA8D207">
+            <wp:extent cx="3209925" cy="2524125"/>
+            <wp:effectExtent l="0" t="0" r="9525" b="9525"/>
+            <wp:docPr id="22" name="图片 22"/>
+            <wp:cNvGraphicFramePr>
+              <a:graphicFrameLocks xmlns:a="http://schemas.openxmlformats.org/drawingml/2006/main" noChangeAspect="1"/>
+            </wp:cNvGraphicFramePr>
+            <a:graphic xmlns:a="http://schemas.openxmlformats.org/drawingml/2006/main">
+              <a:graphicData uri="http://schemas.openxmlformats.org/drawingml/2006/picture">
+                <pic:pic xmlns:pic="http://schemas.openxmlformats.org/drawingml/2006/picture">
+                  <pic:nvPicPr>
+                    <pic:cNvPr id="1" name=""/>
+                    <pic:cNvPicPr/>
+                  </pic:nvPicPr>
+                  <pic:blipFill>
+                    <a:blip r:embed="rId22"/>
+                    <a:stretch>
+                      <a:fillRect/>
+                    </a:stretch>
+                  </pic:blipFill>
+                  <pic:spPr>
+                    <a:xfrm>
+                      <a:off x="0" y="0"/>
+                      <a:ext cx="3209925" cy="2524125"/>
+                    </a:xfrm>
+                    <a:prstGeom prst="rect">
+                      <a:avLst/>
+                    </a:prstGeom>
+                  </pic:spPr>
+                </pic:pic>
+              </a:graphicData>
+            </a:graphic>
+          </wp:inline>
+        </w:drawing>
+      </w:r>
+    </w:p>
+    <w:p>
+      <w:pPr>
+        <w:rPr>
+          <w:rFonts w:hint="eastAsia"/>
+        </w:rPr>
+      </w:pPr>
+      <w:r>
+        <w:rPr>
+          <w:rFonts w:hint="eastAsia"/>
+        </w:rPr>
+        <w:lastRenderedPageBreak/>
+        <w:t>A．0000</w:t>
+      </w:r>
+      <w:r>
+        <w:t xml:space="preserve"> </w:t>
+      </w:r>
+      <w:r>
+        <w:tab/>
+      </w:r>
+      <w:r>
+        <w:rPr>
+          <w:rFonts w:hint="eastAsia"/>
+        </w:rPr>
+        <w:t>B.</w:t>
+      </w:r>
+      <w:r>
+        <w:t xml:space="preserve">1111 </w:t>
+      </w:r>
+      <w:r>
+        <w:tab/>
+      </w:r>
+      <w:r>
+        <w:tab/>
+        <w:t>C.0101</w:t>
+      </w:r>
+      <w:r>
+        <w:tab/>
+      </w:r>
+      <w:r>
+        <w:tab/>
+        <w:t>D.1010</w:t>
+      </w:r>
+    </w:p>
+    <w:p>
+      <w:pPr>
+        <w:pStyle w:val="2"/>
+      </w:pPr>
+      <w:r>
+        <w:rPr>
+          <w:rFonts w:hint="eastAsia"/>
+        </w:rPr>
         <w:t>正规式</w:t>
       </w:r>
       <w:r>
@@ -627,33 +1671,791 @@
       </w:r>
     </w:p>
     <w:p>
+      <w:r>
+        <w:rPr>
+          <w:rFonts w:hint="eastAsia"/>
+        </w:rPr>
+        <w:t>正规式式描述程序语言单词的表达式，对于字母</w:t>
+      </w:r>
+      <w:r>
+        <w:rPr>
+          <w:noProof/>
+        </w:rPr>
+        <w:drawing>
+          <wp:inline distT="0" distB="0" distL="0" distR="0" wp14:anchorId="2761FA90" wp14:editId="74D6283F">
+            <wp:extent cx="219075" cy="295275"/>
+            <wp:effectExtent l="0" t="0" r="9525" b="9525"/>
+            <wp:docPr id="19" name="图片 19"/>
+            <wp:cNvGraphicFramePr>
+              <a:graphicFrameLocks xmlns:a="http://schemas.openxmlformats.org/drawingml/2006/main" noChangeAspect="1"/>
+            </wp:cNvGraphicFramePr>
+            <a:graphic xmlns:a="http://schemas.openxmlformats.org/drawingml/2006/main">
+              <a:graphicData uri="http://schemas.openxmlformats.org/drawingml/2006/picture">
+                <pic:pic xmlns:pic="http://schemas.openxmlformats.org/drawingml/2006/picture">
+                  <pic:nvPicPr>
+                    <pic:cNvPr id="1" name=""/>
+                    <pic:cNvPicPr/>
+                  </pic:nvPicPr>
+                  <pic:blipFill>
+                    <a:blip r:embed="rId23"/>
+                    <a:stretch>
+                      <a:fillRect/>
+                    </a:stretch>
+                  </pic:blipFill>
+                  <pic:spPr>
+                    <a:xfrm>
+                      <a:off x="0" y="0"/>
+                      <a:ext cx="219075" cy="295275"/>
+                    </a:xfrm>
+                    <a:prstGeom prst="rect">
+                      <a:avLst/>
+                    </a:prstGeom>
+                  </pic:spPr>
+                </pic:pic>
+              </a:graphicData>
+            </a:graphic>
+          </wp:inline>
+        </w:drawing>
+      </w:r>
+      <w:r>
+        <w:rPr>
+          <w:rFonts w:hint="eastAsia"/>
+        </w:rPr>
+        <w:t>，其上的正规式及其</w:t>
+      </w:r>
+      <w:r>
+        <w:rPr>
+          <w:rFonts w:hint="eastAsia"/>
+        </w:rPr>
+        <w:t>表示的正规集可以递归定义如下：</w:t>
+      </w:r>
+    </w:p>
+    <w:p>
+      <w:pPr>
+        <w:pStyle w:val="a5"/>
+        <w:numPr>
+          <w:ilvl w:val="0"/>
+          <w:numId w:val="4"/>
+        </w:numPr>
+        <w:ind w:firstLineChars="0"/>
+      </w:pPr>
+      <w:r>
+        <w:rPr>
+          <w:noProof/>
+        </w:rPr>
+        <w:drawing>
+          <wp:inline distT="0" distB="0" distL="0" distR="0" wp14:anchorId="41991E46" wp14:editId="2A2B4570">
+            <wp:extent cx="200025" cy="266700"/>
+            <wp:effectExtent l="0" t="0" r="9525" b="0"/>
+            <wp:docPr id="20" name="图片 20"/>
+            <wp:cNvGraphicFramePr>
+              <a:graphicFrameLocks xmlns:a="http://schemas.openxmlformats.org/drawingml/2006/main" noChangeAspect="1"/>
+            </wp:cNvGraphicFramePr>
+            <a:graphic xmlns:a="http://schemas.openxmlformats.org/drawingml/2006/main">
+              <a:graphicData uri="http://schemas.openxmlformats.org/drawingml/2006/picture">
+                <pic:pic xmlns:pic="http://schemas.openxmlformats.org/drawingml/2006/picture">
+                  <pic:nvPicPr>
+                    <pic:cNvPr id="1" name=""/>
+                    <pic:cNvPicPr/>
+                  </pic:nvPicPr>
+                  <pic:blipFill>
+                    <a:blip r:embed="rId24"/>
+                    <a:stretch>
+                      <a:fillRect/>
+                    </a:stretch>
+                  </pic:blipFill>
+                  <pic:spPr>
+                    <a:xfrm>
+                      <a:off x="0" y="0"/>
+                      <a:ext cx="200025" cy="266700"/>
+                    </a:xfrm>
+                    <a:prstGeom prst="rect">
+                      <a:avLst/>
+                    </a:prstGeom>
+                  </pic:spPr>
+                </pic:pic>
+              </a:graphicData>
+            </a:graphic>
+          </wp:inline>
+        </w:drawing>
+      </w:r>
+      <w:r>
+        <w:rPr>
+          <w:rFonts w:hint="eastAsia"/>
+        </w:rPr>
+        <w:t>是一个正规式，他表示集合</w:t>
+      </w:r>
+      <w:r>
+        <w:rPr>
+          <w:noProof/>
+        </w:rPr>
+        <w:drawing>
+          <wp:inline distT="0" distB="0" distL="0" distR="0" wp14:anchorId="30732ED8" wp14:editId="4DD8DEB9">
+            <wp:extent cx="1295400" cy="285750"/>
+            <wp:effectExtent l="0" t="0" r="0" b="0"/>
+            <wp:docPr id="21" name="图片 21"/>
+            <wp:cNvGraphicFramePr>
+              <a:graphicFrameLocks xmlns:a="http://schemas.openxmlformats.org/drawingml/2006/main" noChangeAspect="1"/>
+            </wp:cNvGraphicFramePr>
+            <a:graphic xmlns:a="http://schemas.openxmlformats.org/drawingml/2006/main">
+              <a:graphicData uri="http://schemas.openxmlformats.org/drawingml/2006/picture">
+                <pic:pic xmlns:pic="http://schemas.openxmlformats.org/drawingml/2006/picture">
+                  <pic:nvPicPr>
+                    <pic:cNvPr id="1" name=""/>
+                    <pic:cNvPicPr/>
+                  </pic:nvPicPr>
+                  <pic:blipFill>
+                    <a:blip r:embed="rId25"/>
+                    <a:stretch>
+                      <a:fillRect/>
+                    </a:stretch>
+                  </pic:blipFill>
+                  <pic:spPr>
+                    <a:xfrm>
+                      <a:off x="0" y="0"/>
+                      <a:ext cx="1295400" cy="285750"/>
+                    </a:xfrm>
+                    <a:prstGeom prst="rect">
+                      <a:avLst/>
+                    </a:prstGeom>
+                  </pic:spPr>
+                </pic:pic>
+              </a:graphicData>
+            </a:graphic>
+          </wp:inline>
+        </w:drawing>
+      </w:r>
+      <w:r>
+        <w:rPr>
+          <w:rFonts w:hint="eastAsia"/>
+        </w:rPr>
+        <w:t>。</w:t>
+      </w:r>
+    </w:p>
+    <w:p>
+      <w:pPr>
+        <w:pStyle w:val="a5"/>
+        <w:numPr>
+          <w:ilvl w:val="0"/>
+          <w:numId w:val="4"/>
+        </w:numPr>
+        <w:ind w:firstLineChars="0"/>
+      </w:pPr>
+      <w:r>
+        <w:rPr>
+          <w:rFonts w:hint="eastAsia"/>
+        </w:rPr>
+        <w:t>若</w:t>
+      </w:r>
+      <w:r>
+        <w:rPr>
+          <w:rFonts w:eastAsiaTheme="minorHAnsi" w:hint="eastAsia"/>
+        </w:rPr>
+        <w:t>a</w:t>
+      </w:r>
+      <w:r>
+        <w:rPr>
+          <w:rFonts w:hint="eastAsia"/>
+        </w:rPr>
+        <w:t>是</w:t>
+      </w:r>
+      <w:r>
+        <w:rPr>
+          <w:noProof/>
+        </w:rPr>
+        <w:drawing>
+          <wp:inline distT="0" distB="0" distL="0" distR="0" wp14:anchorId="181BC021" wp14:editId="7BA67C77">
+            <wp:extent cx="219075" cy="295275"/>
+            <wp:effectExtent l="0" t="0" r="9525" b="9525"/>
+            <wp:docPr id="23" name="图片 23"/>
+            <wp:cNvGraphicFramePr>
+              <a:graphicFrameLocks xmlns:a="http://schemas.openxmlformats.org/drawingml/2006/main" noChangeAspect="1"/>
+            </wp:cNvGraphicFramePr>
+            <a:graphic xmlns:a="http://schemas.openxmlformats.org/drawingml/2006/main">
+              <a:graphicData uri="http://schemas.openxmlformats.org/drawingml/2006/picture">
+                <pic:pic xmlns:pic="http://schemas.openxmlformats.org/drawingml/2006/picture">
+                  <pic:nvPicPr>
+                    <pic:cNvPr id="1" name=""/>
+                    <pic:cNvPicPr/>
+                  </pic:nvPicPr>
+                  <pic:blipFill>
+                    <a:blip r:embed="rId23"/>
+                    <a:stretch>
+                      <a:fillRect/>
+                    </a:stretch>
+                  </pic:blipFill>
+                  <pic:spPr>
+                    <a:xfrm>
+                      <a:off x="0" y="0"/>
+                      <a:ext cx="219075" cy="295275"/>
+                    </a:xfrm>
+                    <a:prstGeom prst="rect">
+                      <a:avLst/>
+                    </a:prstGeom>
+                  </pic:spPr>
+                </pic:pic>
+              </a:graphicData>
+            </a:graphic>
+          </wp:inline>
+        </w:drawing>
+      </w:r>
+      <w:r>
+        <w:rPr>
+          <w:rFonts w:hint="eastAsia"/>
+        </w:rPr>
+        <w:t>上的字符，则a是一个正规式，他所表示的正规L</w:t>
+      </w:r>
+      <w:r>
+        <w:t>(a)={a}</w:t>
+      </w:r>
+    </w:p>
+    <w:p>
+      <w:pPr>
+        <w:pStyle w:val="a5"/>
+        <w:numPr>
+          <w:ilvl w:val="0"/>
+          <w:numId w:val="4"/>
+        </w:numPr>
+        <w:ind w:firstLineChars="0"/>
+      </w:pPr>
+      <w:r>
+        <w:rPr>
+          <w:rFonts w:hint="eastAsia"/>
+        </w:rPr>
+        <w:t>若正规式r和 s分别表示正规集L</w:t>
+      </w:r>
+      <w:r>
+        <w:t>(r )=L(s)</w:t>
+      </w:r>
+      <w:r>
+        <w:rPr>
+          <w:rFonts w:hint="eastAsia"/>
+        </w:rPr>
+        <w:t>，则</w:t>
+      </w:r>
+    </w:p>
+    <w:p>
+      <w:pPr>
+        <w:pStyle w:val="a5"/>
+        <w:numPr>
+          <w:ilvl w:val="0"/>
+          <w:numId w:val="5"/>
+        </w:numPr>
+        <w:ind w:firstLineChars="0"/>
+      </w:pPr>
+      <w:proofErr w:type="spellStart"/>
+      <w:r>
+        <w:t>r|s</w:t>
+      </w:r>
+      <w:proofErr w:type="spellEnd"/>
+      <w:r>
+        <w:rPr>
+          <w:rFonts w:hint="eastAsia"/>
+        </w:rPr>
+        <w:t>是正规式，表示集合L</w:t>
+      </w:r>
+      <w:r>
+        <w:t>(r)</w:t>
+      </w:r>
+      <w:r>
+        <w:rPr>
+          <w:rFonts w:hint="eastAsia"/>
+        </w:rPr>
+        <w:t>∪L</w:t>
+      </w:r>
+      <w:r>
+        <w:t>(s)</w:t>
+      </w:r>
+    </w:p>
+    <w:p>
+      <w:pPr>
+        <w:pStyle w:val="a5"/>
+        <w:numPr>
+          <w:ilvl w:val="0"/>
+          <w:numId w:val="5"/>
+        </w:numPr>
+        <w:ind w:firstLineChars="0"/>
+      </w:pPr>
+      <w:r>
+        <w:rPr>
+          <w:rFonts w:hint="eastAsia"/>
+        </w:rPr>
+        <w:t>r·s是正规式，表示集合</w:t>
+      </w:r>
+      <w:r>
+        <w:t>L(r)L(s)</w:t>
+      </w:r>
+    </w:p>
+    <w:p>
+      <w:pPr>
+        <w:pStyle w:val="a5"/>
+        <w:numPr>
+          <w:ilvl w:val="0"/>
+          <w:numId w:val="5"/>
+        </w:numPr>
+        <w:ind w:firstLineChars="0"/>
+      </w:pPr>
+      <w:r>
+        <w:rPr>
+          <w:rFonts w:hint="eastAsia"/>
+        </w:rPr>
+        <w:t>r</w:t>
+      </w:r>
+      <w:r>
+        <w:t>*</w:t>
+      </w:r>
+      <w:r>
+        <w:rPr>
+          <w:rFonts w:hint="eastAsia"/>
+        </w:rPr>
+        <w:t>是正规式，表示集合(L</w:t>
+      </w:r>
+      <w:r>
+        <w:t>(r</w:t>
+      </w:r>
+      <w:r>
+        <w:rPr>
+          <w:rFonts w:hint="eastAsia"/>
+        </w:rPr>
+        <w:t>)</w:t>
+      </w:r>
+      <w:r>
+        <w:t>)</w:t>
+      </w:r>
+      <w:r>
+        <w:rPr>
+          <w:rFonts w:hint="eastAsia"/>
+        </w:rPr>
+        <w:t>*</w:t>
+      </w:r>
+    </w:p>
+    <w:p>
+      <w:pPr>
+        <w:pStyle w:val="a5"/>
+        <w:numPr>
+          <w:ilvl w:val="0"/>
+          <w:numId w:val="5"/>
+        </w:numPr>
+        <w:ind w:firstLineChars="0"/>
+      </w:pPr>
+      <w:r>
+        <w:rPr>
+          <w:rFonts w:hint="eastAsia"/>
+        </w:rPr>
+        <w:t>(</w:t>
+      </w:r>
+      <w:r>
+        <w:t>r)</w:t>
+      </w:r>
+      <w:r>
+        <w:rPr>
+          <w:rFonts w:hint="eastAsia"/>
+        </w:rPr>
+        <w:t>是正规式，表示集合L</w:t>
+      </w:r>
+      <w:r>
+        <w:t>(r)</w:t>
+      </w:r>
+    </w:p>
+    <w:p>
+      <w:r>
+        <w:rPr>
+          <w:rFonts w:hint="eastAsia"/>
+        </w:rPr>
+        <w:t>仅由有限次的使用上述三个步骤定义的表达式才是</w:t>
+      </w:r>
+      <w:r>
+        <w:rPr>
+          <w:noProof/>
+        </w:rPr>
+        <w:drawing>
+          <wp:inline distT="0" distB="0" distL="0" distR="0" wp14:anchorId="2F0EF034" wp14:editId="6B21C272">
+            <wp:extent cx="219075" cy="295275"/>
+            <wp:effectExtent l="0" t="0" r="9525" b="9525"/>
+            <wp:docPr id="24" name="图片 24"/>
+            <wp:cNvGraphicFramePr>
+              <a:graphicFrameLocks xmlns:a="http://schemas.openxmlformats.org/drawingml/2006/main" noChangeAspect="1"/>
+            </wp:cNvGraphicFramePr>
+            <a:graphic xmlns:a="http://schemas.openxmlformats.org/drawingml/2006/main">
+              <a:graphicData uri="http://schemas.openxmlformats.org/drawingml/2006/picture">
+                <pic:pic xmlns:pic="http://schemas.openxmlformats.org/drawingml/2006/picture">
+                  <pic:nvPicPr>
+                    <pic:cNvPr id="1" name=""/>
+                    <pic:cNvPicPr/>
+                  </pic:nvPicPr>
+                  <pic:blipFill>
+                    <a:blip r:embed="rId23"/>
+                    <a:stretch>
+                      <a:fillRect/>
+                    </a:stretch>
+                  </pic:blipFill>
+                  <pic:spPr>
+                    <a:xfrm>
+                      <a:off x="0" y="0"/>
+                      <a:ext cx="219075" cy="295275"/>
+                    </a:xfrm>
+                    <a:prstGeom prst="rect">
+                      <a:avLst/>
+                    </a:prstGeom>
+                  </pic:spPr>
+                </pic:pic>
+              </a:graphicData>
+            </a:graphic>
+          </wp:inline>
+        </w:drawing>
+      </w:r>
+      <w:r>
+        <w:rPr>
+          <w:rFonts w:hint="eastAsia"/>
+        </w:rPr>
+        <w:t>上的正规式。由此可见，正规式要么为空，要么由字母、或、连接、闭包运算符组成。其中闭包运算符“*”具有最高优先级，连接运算符具有次高优先级，或运算符“|”具有最低优先级</w:t>
+      </w:r>
+      <w:r>
+        <w:rPr>
+          <w:rFonts w:hint="eastAsia"/>
+        </w:rPr>
+        <w:t>。</w:t>
+      </w:r>
+    </w:p>
+    <w:p>
+      <w:r>
+        <w:rPr>
+          <w:noProof/>
+        </w:rPr>
+        <w:drawing>
+          <wp:inline distT="0" distB="0" distL="0" distR="0" wp14:anchorId="69509ED2" wp14:editId="5FA6FB15">
+            <wp:extent cx="5274310" cy="1682115"/>
+            <wp:effectExtent l="0" t="0" r="2540" b="0"/>
+            <wp:docPr id="25" name="图片 25"/>
+            <wp:cNvGraphicFramePr>
+              <a:graphicFrameLocks xmlns:a="http://schemas.openxmlformats.org/drawingml/2006/main" noChangeAspect="1"/>
+            </wp:cNvGraphicFramePr>
+            <a:graphic xmlns:a="http://schemas.openxmlformats.org/drawingml/2006/main">
+              <a:graphicData uri="http://schemas.openxmlformats.org/drawingml/2006/picture">
+                <pic:pic xmlns:pic="http://schemas.openxmlformats.org/drawingml/2006/picture">
+                  <pic:nvPicPr>
+                    <pic:cNvPr id="1" name=""/>
+                    <pic:cNvPicPr/>
+                  </pic:nvPicPr>
+                  <pic:blipFill>
+                    <a:blip r:embed="rId26"/>
+                    <a:stretch>
+                      <a:fillRect/>
+                    </a:stretch>
+                  </pic:blipFill>
+                  <pic:spPr>
+                    <a:xfrm>
+                      <a:off x="0" y="0"/>
+                      <a:ext cx="5274310" cy="1682115"/>
+                    </a:xfrm>
+                    <a:prstGeom prst="rect">
+                      <a:avLst/>
+                    </a:prstGeom>
+                  </pic:spPr>
+                </pic:pic>
+              </a:graphicData>
+            </a:graphic>
+          </wp:inline>
+        </w:drawing>
+      </w:r>
+    </w:p>
+    <w:p>
+      <w:r>
+        <w:rPr>
+          <w:rFonts w:hint="eastAsia"/>
+        </w:rPr>
+        <w:t>D</w:t>
+      </w:r>
+      <w:r>
+        <w:t xml:space="preserve">  </w:t>
+      </w:r>
+      <w:r>
+        <w:rPr>
+          <w:rFonts w:hint="eastAsia"/>
+        </w:rPr>
+        <w:t>C</w:t>
+      </w:r>
+    </w:p>
+    <w:p>
       <w:pPr>
         <w:pStyle w:val="2"/>
-      </w:pPr>
-      <w:r>
-        <w:rPr>
-          <w:rFonts w:hint="eastAsia"/>
-        </w:rPr>
-        <w:t>有限自动机</w:t>
+        <w:rPr>
+          <w:color w:val="FF0000"/>
+        </w:rPr>
+      </w:pPr>
+      <w:r>
+        <w:rPr>
+          <w:rFonts w:hint="eastAsia"/>
+        </w:rPr>
+        <w:lastRenderedPageBreak/>
+        <w:t>表达式</w:t>
+      </w:r>
+      <w:r>
+        <w:rPr>
+          <w:rFonts w:hint="eastAsia"/>
+          <w:color w:val="FF0000"/>
+        </w:rPr>
+        <w:t>*</w:t>
+      </w:r>
+    </w:p>
+    <w:p>
+      <w:r>
+        <w:rPr>
+          <w:noProof/>
+        </w:rPr>
+        <w:drawing>
+          <wp:inline distT="0" distB="0" distL="0" distR="0" wp14:anchorId="57667FBE" wp14:editId="1A85AE78">
+            <wp:extent cx="5274310" cy="3286125"/>
+            <wp:effectExtent l="0" t="0" r="2540" b="9525"/>
+            <wp:docPr id="26" name="图片 26"/>
+            <wp:cNvGraphicFramePr>
+              <a:graphicFrameLocks xmlns:a="http://schemas.openxmlformats.org/drawingml/2006/main" noChangeAspect="1"/>
+            </wp:cNvGraphicFramePr>
+            <a:graphic xmlns:a="http://schemas.openxmlformats.org/drawingml/2006/main">
+              <a:graphicData uri="http://schemas.openxmlformats.org/drawingml/2006/picture">
+                <pic:pic xmlns:pic="http://schemas.openxmlformats.org/drawingml/2006/picture">
+                  <pic:nvPicPr>
+                    <pic:cNvPr id="1" name=""/>
+                    <pic:cNvPicPr/>
+                  </pic:nvPicPr>
+                  <pic:blipFill>
+                    <a:blip r:embed="rId27"/>
+                    <a:stretch>
+                      <a:fillRect/>
+                    </a:stretch>
+                  </pic:blipFill>
+                  <pic:spPr>
+                    <a:xfrm>
+                      <a:off x="0" y="0"/>
+                      <a:ext cx="5274310" cy="3286125"/>
+                    </a:xfrm>
+                    <a:prstGeom prst="rect">
+                      <a:avLst/>
+                    </a:prstGeom>
+                  </pic:spPr>
+                </pic:pic>
+              </a:graphicData>
+            </a:graphic>
+          </wp:inline>
+        </w:drawing>
+      </w:r>
+    </w:p>
+    <w:p>
+      <w:pPr>
+        <w:rPr>
+          <w:rFonts w:hint="eastAsia"/>
+        </w:rPr>
+      </w:pPr>
+      <w:r>
+        <w:t>D</w:t>
       </w:r>
     </w:p>
     <w:p>
       <w:pPr>
         <w:pStyle w:val="2"/>
-      </w:pPr>
-      <w:r>
-        <w:rPr>
-          <w:rFonts w:hint="eastAsia"/>
-        </w:rPr>
-        <w:t>表达式</w:t>
-      </w:r>
-      <w:r>
-        <w:rPr>
-          <w:rFonts w:hint="eastAsia"/>
+        <w:rPr>
           <w:color w:val="FF0000"/>
         </w:rPr>
-        <w:t>*</w:t>
-      </w:r>
+      </w:pPr>
+      <w:r>
+        <w:rPr>
+          <w:rFonts w:hint="eastAsia"/>
+        </w:rPr>
+        <w:t>传值与传址</w:t>
+      </w:r>
+      <w:r>
+        <w:rPr>
+          <w:rFonts w:hint="eastAsia"/>
+          <w:color w:val="FF0000"/>
+        </w:rPr>
+        <w:t>**</w:t>
+      </w:r>
+    </w:p>
+    <w:p>
+      <w:r>
+        <w:rPr>
+          <w:noProof/>
+        </w:rPr>
+        <w:drawing>
+          <wp:inline distT="0" distB="0" distL="0" distR="0" wp14:anchorId="191D06ED" wp14:editId="099F7995">
+            <wp:extent cx="4238625" cy="2219325"/>
+            <wp:effectExtent l="0" t="0" r="9525" b="9525"/>
+            <wp:docPr id="27" name="图片 27"/>
+            <wp:cNvGraphicFramePr>
+              <a:graphicFrameLocks xmlns:a="http://schemas.openxmlformats.org/drawingml/2006/main" noChangeAspect="1"/>
+            </wp:cNvGraphicFramePr>
+            <a:graphic xmlns:a="http://schemas.openxmlformats.org/drawingml/2006/main">
+              <a:graphicData uri="http://schemas.openxmlformats.org/drawingml/2006/picture">
+                <pic:pic xmlns:pic="http://schemas.openxmlformats.org/drawingml/2006/picture">
+                  <pic:nvPicPr>
+                    <pic:cNvPr id="1" name=""/>
+                    <pic:cNvPicPr/>
+                  </pic:nvPicPr>
+                  <pic:blipFill>
+                    <a:blip r:embed="rId28"/>
+                    <a:stretch>
+                      <a:fillRect/>
+                    </a:stretch>
+                  </pic:blipFill>
+                  <pic:spPr>
+                    <a:xfrm>
+                      <a:off x="0" y="0"/>
+                      <a:ext cx="4238625" cy="2219325"/>
+                    </a:xfrm>
+                    <a:prstGeom prst="rect">
+                      <a:avLst/>
+                    </a:prstGeom>
+                  </pic:spPr>
+                </pic:pic>
+              </a:graphicData>
+            </a:graphic>
+          </wp:inline>
+        </w:drawing>
+      </w:r>
+    </w:p>
+    <w:tbl>
+      <w:tblPr>
+        <w:tblStyle w:val="11"/>
+        <w:tblW w:w="0" w:type="auto"/>
+        <w:tblLook w:val="04A0" w:firstRow="1" w:lastRow="0" w:firstColumn="1" w:lastColumn="0" w:noHBand="0" w:noVBand="1"/>
+      </w:tblPr>
+      <w:tblGrid>
+        <w:gridCol w:w="2263"/>
+        <w:gridCol w:w="6033"/>
+      </w:tblGrid>
+      <w:tr>
+        <w:trPr>
+          <w:cnfStyle w:val="100000000000" w:firstRow="1" w:lastRow="0" w:firstColumn="0" w:lastColumn="0" w:oddVBand="0" w:evenVBand="0" w:oddHBand="0" w:evenHBand="0" w:firstRowFirstColumn="0" w:firstRowLastColumn="0" w:lastRowFirstColumn="0" w:lastRowLastColumn="0"/>
+        </w:trPr>
+        <w:tc>
+          <w:tcPr>
+            <w:cnfStyle w:val="001000000000" w:firstRow="0" w:lastRow="0" w:firstColumn="1" w:lastColumn="0" w:oddVBand="0" w:evenVBand="0" w:oddHBand="0" w:evenHBand="0" w:firstRowFirstColumn="0" w:firstRowLastColumn="0" w:lastRowFirstColumn="0" w:lastRowLastColumn="0"/>
+            <w:tcW w:w="2263" w:type="dxa"/>
+          </w:tcPr>
+          <w:p>
+            <w:pPr>
+              <w:rPr>
+                <w:rFonts w:hint="eastAsia"/>
+              </w:rPr>
+            </w:pPr>
+            <w:r>
+              <w:rPr>
+                <w:rFonts w:hint="eastAsia"/>
+              </w:rPr>
+              <w:t>传递方式</w:t>
+            </w:r>
+          </w:p>
+        </w:tc>
+        <w:tc>
+          <w:tcPr>
+            <w:tcW w:w="6033" w:type="dxa"/>
+          </w:tcPr>
+          <w:p>
+            <w:pPr>
+              <w:cnfStyle w:val="100000000000" w:firstRow="1" w:lastRow="0" w:firstColumn="0" w:lastColumn="0" w:oddVBand="0" w:evenVBand="0" w:oddHBand="0" w:evenHBand="0" w:firstRowFirstColumn="0" w:firstRowLastColumn="0" w:lastRowFirstColumn="0" w:lastRowLastColumn="0"/>
+              <w:rPr>
+                <w:rFonts w:hint="eastAsia"/>
+              </w:rPr>
+            </w:pPr>
+            <w:r>
+              <w:rPr>
+                <w:rFonts w:hint="eastAsia"/>
+              </w:rPr>
+              <w:t>主要特点</w:t>
+            </w:r>
+          </w:p>
+        </w:tc>
+      </w:tr>
+      <w:tr>
+        <w:trPr>
+          <w:cnfStyle w:val="000000100000" w:firstRow="0" w:lastRow="0" w:firstColumn="0" w:lastColumn="0" w:oddVBand="0" w:evenVBand="0" w:oddHBand="1" w:evenHBand="0" w:firstRowFirstColumn="0" w:firstRowLastColumn="0" w:lastRowFirstColumn="0" w:lastRowLastColumn="0"/>
+        </w:trPr>
+        <w:tc>
+          <w:tcPr>
+            <w:cnfStyle w:val="001000000000" w:firstRow="0" w:lastRow="0" w:firstColumn="1" w:lastColumn="0" w:oddVBand="0" w:evenVBand="0" w:oddHBand="0" w:evenHBand="0" w:firstRowFirstColumn="0" w:firstRowLastColumn="0" w:lastRowFirstColumn="0" w:lastRowLastColumn="0"/>
+            <w:tcW w:w="2263" w:type="dxa"/>
+          </w:tcPr>
+          <w:p>
+            <w:pPr>
+              <w:rPr>
+                <w:rFonts w:hint="eastAsia"/>
+              </w:rPr>
+            </w:pPr>
+            <w:r>
+              <w:rPr>
+                <w:rFonts w:hint="eastAsia"/>
+              </w:rPr>
+              <w:t>传值调用</w:t>
+            </w:r>
+          </w:p>
+        </w:tc>
+        <w:tc>
+          <w:tcPr>
+            <w:tcW w:w="6033" w:type="dxa"/>
+          </w:tcPr>
+          <w:p>
+            <w:pPr>
+              <w:cnfStyle w:val="000000100000" w:firstRow="0" w:lastRow="0" w:firstColumn="0" w:lastColumn="0" w:oddVBand="0" w:evenVBand="0" w:oddHBand="1" w:evenHBand="0" w:firstRowFirstColumn="0" w:firstRowLastColumn="0" w:lastRowFirstColumn="0" w:lastRowLastColumn="0"/>
+              <w:rPr>
+                <w:rFonts w:hint="eastAsia"/>
+              </w:rPr>
+            </w:pPr>
+            <w:r>
+              <w:rPr>
+                <w:rFonts w:hint="eastAsia"/>
+              </w:rPr>
+              <w:t>形参取的是实参的值，形参的改变不会导致调用点所传的实参的值发生改变</w:t>
+            </w:r>
+          </w:p>
+        </w:tc>
+      </w:tr>
+      <w:tr>
+        <w:tc>
+          <w:tcPr>
+            <w:cnfStyle w:val="001000000000" w:firstRow="0" w:lastRow="0" w:firstColumn="1" w:lastColumn="0" w:oddVBand="0" w:evenVBand="0" w:oddHBand="0" w:evenHBand="0" w:firstRowFirstColumn="0" w:firstRowLastColumn="0" w:lastRowFirstColumn="0" w:lastRowLastColumn="0"/>
+            <w:tcW w:w="2263" w:type="dxa"/>
+          </w:tcPr>
+          <w:p>
+            <w:pPr>
+              <w:rPr>
+                <w:rFonts w:hint="eastAsia"/>
+              </w:rPr>
+            </w:pPr>
+            <w:r>
+              <w:rPr>
+                <w:rFonts w:hint="eastAsia"/>
+              </w:rPr>
+              <w:t>引用（传址）调用</w:t>
+            </w:r>
+          </w:p>
+        </w:tc>
+        <w:tc>
+          <w:tcPr>
+            <w:tcW w:w="6033" w:type="dxa"/>
+          </w:tcPr>
+          <w:p>
+            <w:pPr>
+              <w:cnfStyle w:val="000000000000" w:firstRow="0" w:lastRow="0" w:firstColumn="0" w:lastColumn="0" w:oddVBand="0" w:evenVBand="0" w:oddHBand="0" w:evenHBand="0" w:firstRowFirstColumn="0" w:firstRowLastColumn="0" w:lastRowFirstColumn="0" w:lastRowLastColumn="0"/>
+              <w:rPr>
+                <w:rFonts w:hint="eastAsia"/>
+              </w:rPr>
+            </w:pPr>
+            <w:r>
+              <w:rPr>
+                <w:rFonts w:hint="eastAsia"/>
+              </w:rPr>
+              <w:t>形参取的是实参的地址，即相当于实参存储单元的地址引用，因此其值的改变同时就改变了实参的值</w:t>
+            </w:r>
+          </w:p>
+        </w:tc>
+      </w:tr>
+    </w:tbl>
+    <w:p>
+      <w:pPr>
+        <w:rPr>
+          <w:rFonts w:hint="eastAsia"/>
+        </w:rPr>
+      </w:pPr>
     </w:p>
     <w:p>
       <w:pPr>
@@ -663,26 +2465,166 @@
         <w:rPr>
           <w:rFonts w:hint="eastAsia"/>
         </w:rPr>
-        <w:t>传值与传址</w:t>
-      </w:r>
-      <w:r>
-        <w:rPr>
-          <w:rFonts w:hint="eastAsia"/>
-          <w:color w:val="FF0000"/>
-        </w:rPr>
-        <w:t>**</w:t>
-      </w:r>
-    </w:p>
-    <w:p>
-      <w:pPr>
-        <w:pStyle w:val="2"/>
-      </w:pPr>
-      <w:r>
-        <w:rPr>
-          <w:rFonts w:hint="eastAsia"/>
-        </w:rPr>
+        <w:lastRenderedPageBreak/>
         <w:t>多种程序语言特点</w:t>
       </w:r>
+    </w:p>
+    <w:p>
+      <w:pPr>
+        <w:pStyle w:val="a5"/>
+        <w:numPr>
+          <w:ilvl w:val="0"/>
+          <w:numId w:val="6"/>
+        </w:numPr>
+        <w:ind w:firstLineChars="0"/>
+      </w:pPr>
+      <w:r>
+        <w:rPr>
+          <w:rFonts w:hint="eastAsia"/>
+        </w:rPr>
+        <w:t>For</w:t>
+      </w:r>
+      <w:r>
+        <w:t>tran</w:t>
+      </w:r>
+      <w:r>
+        <w:rPr>
+          <w:rFonts w:hint="eastAsia"/>
+        </w:rPr>
+        <w:t>语言（科学计算，执行效率高）</w:t>
+      </w:r>
+    </w:p>
+    <w:p>
+      <w:pPr>
+        <w:pStyle w:val="a5"/>
+        <w:numPr>
+          <w:ilvl w:val="0"/>
+          <w:numId w:val="6"/>
+        </w:numPr>
+        <w:ind w:firstLineChars="0"/>
+      </w:pPr>
+      <w:r>
+        <w:t>Pascal</w:t>
+      </w:r>
+      <w:r>
+        <w:rPr>
+          <w:rFonts w:hint="eastAsia"/>
+        </w:rPr>
+        <w:t>语言（为教学而开发，表达能力强，Delphi）</w:t>
+      </w:r>
+    </w:p>
+    <w:p>
+      <w:pPr>
+        <w:pStyle w:val="a5"/>
+        <w:numPr>
+          <w:ilvl w:val="0"/>
+          <w:numId w:val="6"/>
+        </w:numPr>
+        <w:ind w:firstLineChars="0"/>
+      </w:pPr>
+      <w:r>
+        <w:rPr>
+          <w:rFonts w:hint="eastAsia"/>
+        </w:rPr>
+        <w:t>C语言（指针操作能力强，高效）</w:t>
+      </w:r>
+    </w:p>
+    <w:p>
+      <w:pPr>
+        <w:pStyle w:val="a5"/>
+        <w:numPr>
+          <w:ilvl w:val="0"/>
+          <w:numId w:val="6"/>
+        </w:numPr>
+        <w:ind w:firstLineChars="0"/>
+      </w:pPr>
+      <w:r>
+        <w:rPr>
+          <w:rFonts w:hint="eastAsia"/>
+        </w:rPr>
+        <w:t>Lisp语言（函数式程序语言，符号处理，人工智能）</w:t>
+      </w:r>
+    </w:p>
+    <w:p>
+      <w:pPr>
+        <w:pStyle w:val="a5"/>
+        <w:numPr>
+          <w:ilvl w:val="0"/>
+          <w:numId w:val="6"/>
+        </w:numPr>
+        <w:ind w:firstLineChars="0"/>
+      </w:pPr>
+      <w:r>
+        <w:rPr>
+          <w:rFonts w:hint="eastAsia"/>
+        </w:rPr>
+        <w:t>C++语言（面向对象，高效）</w:t>
+      </w:r>
+    </w:p>
+    <w:p>
+      <w:pPr>
+        <w:pStyle w:val="a5"/>
+        <w:numPr>
+          <w:ilvl w:val="0"/>
+          <w:numId w:val="6"/>
+        </w:numPr>
+        <w:ind w:firstLineChars="0"/>
+      </w:pPr>
+      <w:r>
+        <w:rPr>
+          <w:rFonts w:hint="eastAsia"/>
+        </w:rPr>
+        <w:t>Java语言（面向对象，中间代码，跨平台）</w:t>
+      </w:r>
+    </w:p>
+    <w:p>
+      <w:pPr>
+        <w:pStyle w:val="a5"/>
+        <w:numPr>
+          <w:ilvl w:val="0"/>
+          <w:numId w:val="6"/>
+        </w:numPr>
+        <w:ind w:firstLineChars="0"/>
+      </w:pPr>
+      <w:r>
+        <w:rPr>
+          <w:rFonts w:hint="eastAsia"/>
+        </w:rPr>
+        <w:t>C</w:t>
+      </w:r>
+      <w:r>
+        <w:t>#</w:t>
+      </w:r>
+      <w:r>
+        <w:rPr>
+          <w:rFonts w:hint="eastAsia"/>
+        </w:rPr>
+        <w:t>语言（面向对象，中间代码，.</w:t>
+      </w:r>
+      <w:r>
+        <w:t>NET）</w:t>
+      </w:r>
+    </w:p>
+    <w:p>
+      <w:pPr>
+        <w:pStyle w:val="a5"/>
+        <w:numPr>
+          <w:ilvl w:val="0"/>
+          <w:numId w:val="6"/>
+        </w:numPr>
+        <w:ind w:firstLineChars="0"/>
+        <w:rPr>
+          <w:rFonts w:hint="eastAsia"/>
+        </w:rPr>
+      </w:pPr>
+      <w:r>
+        <w:rPr>
+          <w:rFonts w:hint="eastAsia"/>
+        </w:rPr>
+        <w:t>Prolog语言（逻辑推理，简洁性，表达能力，数据库和专家系统）</w:t>
+      </w:r>
+      <w:bookmarkStart w:id="0" w:name="_GoBack"/>
+      <w:bookmarkEnd w:id="0"/>
     </w:p>
     <w:sectPr>
       <w:pgSz w:w="11906" w:h="16838"/>
@@ -697,6 +2639,451 @@
 <file path=word/numbering.xml><?xml version="1.0" encoding="utf-8"?>
 <w:numbering xmlns:wpc="http://schemas.microsoft.com/office/word/2010/wordprocessingCanvas" xmlns:cx="http://schemas.microsoft.com/office/drawing/2014/chartex" xmlns:cx1="http://schemas.microsoft.com/office/drawing/2015/9/8/chartex" xmlns:cx2="http://schemas.microsoft.com/office/drawing/2015/10/21/chartex" xmlns:cx3="http://schemas.microsoft.com/office/drawing/2016/5/9/chartex" xmlns:cx4="http://schemas.microsoft.com/office/drawing/2016/5/10/chartex" xmlns:cx5="http://schemas.microsoft.com/office/drawing/2016/5/11/chartex" xmlns:cx6="http://schemas.microsoft.com/office/drawing/2016/5/12/chartex" xmlns:cx7="http://schemas.microsoft.com/office/drawing/2016/5/13/chartex" xmlns:cx8="http://schemas.microsoft.com/office/drawing/2016/5/14/chartex" xmlns:mc="http://schemas.openxmlformats.org/markup-compatibility/2006" xmlns:aink="http://schemas.microsoft.com/office/drawing/2016/ink" xmlns:am3d="http://schemas.microsoft.com/office/drawing/2017/model3d" xmlns:o="urn:schemas-microsoft-com:office:office" xmlns:r="http://schemas.openxmlformats.org/officeDocument/2006/relationships" xmlns:m="http://schemas.openxmlformats.org/officeDocument/2006/math" xmlns:v="urn:schemas-microsoft-com:vml" xmlns:wp14="http://schemas.microsoft.com/office/word/2010/wordprocessingDrawing" xmlns:wp="http://schemas.openxmlformats.org/drawingml/2006/wordprocessingDrawing" xmlns:w10="urn:schemas-microsoft-com:office:word" xmlns:w="http://schemas.openxmlformats.org/wordprocessingml/2006/main" xmlns:w14="http://schemas.microsoft.com/office/word/2010/wordml" xmlns:w15="http://schemas.microsoft.com/office/word/2012/wordml" xmlns:w16cid="http://schemas.microsoft.com/office/word/2016/wordml/cid" xmlns:w16se="http://schemas.microsoft.com/office/word/2015/wordml/symex" xmlns:wpg="http://schemas.microsoft.com/office/word/2010/wordprocessingGroup" xmlns:wpi="http://schemas.microsoft.com/office/word/2010/wordprocessingInk" xmlns:wne="http://schemas.microsoft.com/office/word/2006/wordml" xmlns:wps="http://schemas.microsoft.com/office/word/2010/wordprocessingShape" mc:Ignorable="w14 w15 w16se w16cid wp14">
   <w:abstractNum w:abstractNumId="0" w15:restartNumberingAfterBreak="0">
+    <w:nsid w:val="05442657"/>
+    <w:multiLevelType w:val="hybridMultilevel"/>
+    <w:tmpl w:val="0D7A5178"/>
+    <w:lvl w:ilvl="0" w:tplc="EAAAFE9A">
+      <w:start w:val="1"/>
+      <w:numFmt w:val="lowerLetter"/>
+      <w:lvlText w:val="（%1）"/>
+      <w:lvlJc w:val="left"/>
+      <w:pPr>
+        <w:ind w:left="720" w:hanging="720"/>
+      </w:pPr>
+      <w:rPr>
+        <w:rFonts w:hint="default"/>
+      </w:rPr>
+    </w:lvl>
+    <w:lvl w:ilvl="1" w:tplc="04090019" w:tentative="1">
+      <w:start w:val="1"/>
+      <w:numFmt w:val="lowerLetter"/>
+      <w:lvlText w:val="%2)"/>
+      <w:lvlJc w:val="left"/>
+      <w:pPr>
+        <w:ind w:left="840" w:hanging="420"/>
+      </w:pPr>
+    </w:lvl>
+    <w:lvl w:ilvl="2" w:tplc="0409001B" w:tentative="1">
+      <w:start w:val="1"/>
+      <w:numFmt w:val="lowerRoman"/>
+      <w:lvlText w:val="%3."/>
+      <w:lvlJc w:val="right"/>
+      <w:pPr>
+        <w:ind w:left="1260" w:hanging="420"/>
+      </w:pPr>
+    </w:lvl>
+    <w:lvl w:ilvl="3" w:tplc="0409000F" w:tentative="1">
+      <w:start w:val="1"/>
+      <w:numFmt w:val="decimal"/>
+      <w:lvlText w:val="%4."/>
+      <w:lvlJc w:val="left"/>
+      <w:pPr>
+        <w:ind w:left="1680" w:hanging="420"/>
+      </w:pPr>
+    </w:lvl>
+    <w:lvl w:ilvl="4" w:tplc="04090019" w:tentative="1">
+      <w:start w:val="1"/>
+      <w:numFmt w:val="lowerLetter"/>
+      <w:lvlText w:val="%5)"/>
+      <w:lvlJc w:val="left"/>
+      <w:pPr>
+        <w:ind w:left="2100" w:hanging="420"/>
+      </w:pPr>
+    </w:lvl>
+    <w:lvl w:ilvl="5" w:tplc="0409001B" w:tentative="1">
+      <w:start w:val="1"/>
+      <w:numFmt w:val="lowerRoman"/>
+      <w:lvlText w:val="%6."/>
+      <w:lvlJc w:val="right"/>
+      <w:pPr>
+        <w:ind w:left="2520" w:hanging="420"/>
+      </w:pPr>
+    </w:lvl>
+    <w:lvl w:ilvl="6" w:tplc="0409000F" w:tentative="1">
+      <w:start w:val="1"/>
+      <w:numFmt w:val="decimal"/>
+      <w:lvlText w:val="%7."/>
+      <w:lvlJc w:val="left"/>
+      <w:pPr>
+        <w:ind w:left="2940" w:hanging="420"/>
+      </w:pPr>
+    </w:lvl>
+    <w:lvl w:ilvl="7" w:tplc="04090019" w:tentative="1">
+      <w:start w:val="1"/>
+      <w:numFmt w:val="lowerLetter"/>
+      <w:lvlText w:val="%8)"/>
+      <w:lvlJc w:val="left"/>
+      <w:pPr>
+        <w:ind w:left="3360" w:hanging="420"/>
+      </w:pPr>
+    </w:lvl>
+    <w:lvl w:ilvl="8" w:tplc="0409001B" w:tentative="1">
+      <w:start w:val="1"/>
+      <w:numFmt w:val="lowerRoman"/>
+      <w:lvlText w:val="%9."/>
+      <w:lvlJc w:val="right"/>
+      <w:pPr>
+        <w:ind w:left="3780" w:hanging="420"/>
+      </w:pPr>
+    </w:lvl>
+  </w:abstractNum>
+  <w:abstractNum w:abstractNumId="1" w15:restartNumberingAfterBreak="0">
+    <w:nsid w:val="0A39543F"/>
+    <w:multiLevelType w:val="hybridMultilevel"/>
+    <w:tmpl w:val="65C6EF86"/>
+    <w:lvl w:ilvl="0" w:tplc="CE1CC1D4">
+      <w:start w:val="1"/>
+      <w:numFmt w:val="decimal"/>
+      <w:lvlText w:val="%1、"/>
+      <w:lvlJc w:val="left"/>
+      <w:pPr>
+        <w:ind w:left="360" w:hanging="360"/>
+      </w:pPr>
+      <w:rPr>
+        <w:rFonts w:hint="default"/>
+      </w:rPr>
+    </w:lvl>
+    <w:lvl w:ilvl="1" w:tplc="04090019" w:tentative="1">
+      <w:start w:val="1"/>
+      <w:numFmt w:val="lowerLetter"/>
+      <w:lvlText w:val="%2)"/>
+      <w:lvlJc w:val="left"/>
+      <w:pPr>
+        <w:ind w:left="840" w:hanging="420"/>
+      </w:pPr>
+    </w:lvl>
+    <w:lvl w:ilvl="2" w:tplc="0409001B" w:tentative="1">
+      <w:start w:val="1"/>
+      <w:numFmt w:val="lowerRoman"/>
+      <w:lvlText w:val="%3."/>
+      <w:lvlJc w:val="right"/>
+      <w:pPr>
+        <w:ind w:left="1260" w:hanging="420"/>
+      </w:pPr>
+    </w:lvl>
+    <w:lvl w:ilvl="3" w:tplc="0409000F" w:tentative="1">
+      <w:start w:val="1"/>
+      <w:numFmt w:val="decimal"/>
+      <w:lvlText w:val="%4."/>
+      <w:lvlJc w:val="left"/>
+      <w:pPr>
+        <w:ind w:left="1680" w:hanging="420"/>
+      </w:pPr>
+    </w:lvl>
+    <w:lvl w:ilvl="4" w:tplc="04090019" w:tentative="1">
+      <w:start w:val="1"/>
+      <w:numFmt w:val="lowerLetter"/>
+      <w:lvlText w:val="%5)"/>
+      <w:lvlJc w:val="left"/>
+      <w:pPr>
+        <w:ind w:left="2100" w:hanging="420"/>
+      </w:pPr>
+    </w:lvl>
+    <w:lvl w:ilvl="5" w:tplc="0409001B" w:tentative="1">
+      <w:start w:val="1"/>
+      <w:numFmt w:val="lowerRoman"/>
+      <w:lvlText w:val="%6."/>
+      <w:lvlJc w:val="right"/>
+      <w:pPr>
+        <w:ind w:left="2520" w:hanging="420"/>
+      </w:pPr>
+    </w:lvl>
+    <w:lvl w:ilvl="6" w:tplc="0409000F" w:tentative="1">
+      <w:start w:val="1"/>
+      <w:numFmt w:val="decimal"/>
+      <w:lvlText w:val="%7."/>
+      <w:lvlJc w:val="left"/>
+      <w:pPr>
+        <w:ind w:left="2940" w:hanging="420"/>
+      </w:pPr>
+    </w:lvl>
+    <w:lvl w:ilvl="7" w:tplc="04090019" w:tentative="1">
+      <w:start w:val="1"/>
+      <w:numFmt w:val="lowerLetter"/>
+      <w:lvlText w:val="%8)"/>
+      <w:lvlJc w:val="left"/>
+      <w:pPr>
+        <w:ind w:left="3360" w:hanging="420"/>
+      </w:pPr>
+    </w:lvl>
+    <w:lvl w:ilvl="8" w:tplc="0409001B" w:tentative="1">
+      <w:start w:val="1"/>
+      <w:numFmt w:val="lowerRoman"/>
+      <w:lvlText w:val="%9."/>
+      <w:lvlJc w:val="right"/>
+      <w:pPr>
+        <w:ind w:left="3780" w:hanging="420"/>
+      </w:pPr>
+    </w:lvl>
+  </w:abstractNum>
+  <w:abstractNum w:abstractNumId="2" w15:restartNumberingAfterBreak="0">
+    <w:nsid w:val="1D9B7A72"/>
+    <w:multiLevelType w:val="hybridMultilevel"/>
+    <w:tmpl w:val="4C469210"/>
+    <w:lvl w:ilvl="0" w:tplc="87203A06">
+      <w:start w:val="1"/>
+      <w:numFmt w:val="decimal"/>
+      <w:lvlText w:val="%1、"/>
+      <w:lvlJc w:val="left"/>
+      <w:pPr>
+        <w:ind w:left="360" w:hanging="360"/>
+      </w:pPr>
+      <w:rPr>
+        <w:rFonts w:hint="default"/>
+      </w:rPr>
+    </w:lvl>
+    <w:lvl w:ilvl="1" w:tplc="04090019" w:tentative="1">
+      <w:start w:val="1"/>
+      <w:numFmt w:val="lowerLetter"/>
+      <w:lvlText w:val="%2)"/>
+      <w:lvlJc w:val="left"/>
+      <w:pPr>
+        <w:ind w:left="840" w:hanging="420"/>
+      </w:pPr>
+    </w:lvl>
+    <w:lvl w:ilvl="2" w:tplc="0409001B" w:tentative="1">
+      <w:start w:val="1"/>
+      <w:numFmt w:val="lowerRoman"/>
+      <w:lvlText w:val="%3."/>
+      <w:lvlJc w:val="right"/>
+      <w:pPr>
+        <w:ind w:left="1260" w:hanging="420"/>
+      </w:pPr>
+    </w:lvl>
+    <w:lvl w:ilvl="3" w:tplc="0409000F" w:tentative="1">
+      <w:start w:val="1"/>
+      <w:numFmt w:val="decimal"/>
+      <w:lvlText w:val="%4."/>
+      <w:lvlJc w:val="left"/>
+      <w:pPr>
+        <w:ind w:left="1680" w:hanging="420"/>
+      </w:pPr>
+    </w:lvl>
+    <w:lvl w:ilvl="4" w:tplc="04090019" w:tentative="1">
+      <w:start w:val="1"/>
+      <w:numFmt w:val="lowerLetter"/>
+      <w:lvlText w:val="%5)"/>
+      <w:lvlJc w:val="left"/>
+      <w:pPr>
+        <w:ind w:left="2100" w:hanging="420"/>
+      </w:pPr>
+    </w:lvl>
+    <w:lvl w:ilvl="5" w:tplc="0409001B" w:tentative="1">
+      <w:start w:val="1"/>
+      <w:numFmt w:val="lowerRoman"/>
+      <w:lvlText w:val="%6."/>
+      <w:lvlJc w:val="right"/>
+      <w:pPr>
+        <w:ind w:left="2520" w:hanging="420"/>
+      </w:pPr>
+    </w:lvl>
+    <w:lvl w:ilvl="6" w:tplc="0409000F" w:tentative="1">
+      <w:start w:val="1"/>
+      <w:numFmt w:val="decimal"/>
+      <w:lvlText w:val="%7."/>
+      <w:lvlJc w:val="left"/>
+      <w:pPr>
+        <w:ind w:left="2940" w:hanging="420"/>
+      </w:pPr>
+    </w:lvl>
+    <w:lvl w:ilvl="7" w:tplc="04090019" w:tentative="1">
+      <w:start w:val="1"/>
+      <w:numFmt w:val="lowerLetter"/>
+      <w:lvlText w:val="%8)"/>
+      <w:lvlJc w:val="left"/>
+      <w:pPr>
+        <w:ind w:left="3360" w:hanging="420"/>
+      </w:pPr>
+    </w:lvl>
+    <w:lvl w:ilvl="8" w:tplc="0409001B" w:tentative="1">
+      <w:start w:val="1"/>
+      <w:numFmt w:val="lowerRoman"/>
+      <w:lvlText w:val="%9."/>
+      <w:lvlJc w:val="right"/>
+      <w:pPr>
+        <w:ind w:left="3780" w:hanging="420"/>
+      </w:pPr>
+    </w:lvl>
+  </w:abstractNum>
+  <w:abstractNum w:abstractNumId="3" w15:restartNumberingAfterBreak="0">
+    <w:nsid w:val="2AD973D7"/>
+    <w:multiLevelType w:val="hybridMultilevel"/>
+    <w:tmpl w:val="21EA9118"/>
+    <w:lvl w:ilvl="0" w:tplc="26A4C182">
+      <w:start w:val="1"/>
+      <w:numFmt w:val="decimalEnclosedCircle"/>
+      <w:lvlText w:val="%1"/>
+      <w:lvlJc w:val="left"/>
+      <w:pPr>
+        <w:ind w:left="360" w:hanging="360"/>
+      </w:pPr>
+      <w:rPr>
+        <w:rFonts w:hint="default"/>
+      </w:rPr>
+    </w:lvl>
+    <w:lvl w:ilvl="1" w:tplc="04090019" w:tentative="1">
+      <w:start w:val="1"/>
+      <w:numFmt w:val="lowerLetter"/>
+      <w:lvlText w:val="%2)"/>
+      <w:lvlJc w:val="left"/>
+      <w:pPr>
+        <w:ind w:left="840" w:hanging="420"/>
+      </w:pPr>
+    </w:lvl>
+    <w:lvl w:ilvl="2" w:tplc="0409001B" w:tentative="1">
+      <w:start w:val="1"/>
+      <w:numFmt w:val="lowerRoman"/>
+      <w:lvlText w:val="%3."/>
+      <w:lvlJc w:val="right"/>
+      <w:pPr>
+        <w:ind w:left="1260" w:hanging="420"/>
+      </w:pPr>
+    </w:lvl>
+    <w:lvl w:ilvl="3" w:tplc="0409000F" w:tentative="1">
+      <w:start w:val="1"/>
+      <w:numFmt w:val="decimal"/>
+      <w:lvlText w:val="%4."/>
+      <w:lvlJc w:val="left"/>
+      <w:pPr>
+        <w:ind w:left="1680" w:hanging="420"/>
+      </w:pPr>
+    </w:lvl>
+    <w:lvl w:ilvl="4" w:tplc="04090019" w:tentative="1">
+      <w:start w:val="1"/>
+      <w:numFmt w:val="lowerLetter"/>
+      <w:lvlText w:val="%5)"/>
+      <w:lvlJc w:val="left"/>
+      <w:pPr>
+        <w:ind w:left="2100" w:hanging="420"/>
+      </w:pPr>
+    </w:lvl>
+    <w:lvl w:ilvl="5" w:tplc="0409001B" w:tentative="1">
+      <w:start w:val="1"/>
+      <w:numFmt w:val="lowerRoman"/>
+      <w:lvlText w:val="%6."/>
+      <w:lvlJc w:val="right"/>
+      <w:pPr>
+        <w:ind w:left="2520" w:hanging="420"/>
+      </w:pPr>
+    </w:lvl>
+    <w:lvl w:ilvl="6" w:tplc="0409000F" w:tentative="1">
+      <w:start w:val="1"/>
+      <w:numFmt w:val="decimal"/>
+      <w:lvlText w:val="%7."/>
+      <w:lvlJc w:val="left"/>
+      <w:pPr>
+        <w:ind w:left="2940" w:hanging="420"/>
+      </w:pPr>
+    </w:lvl>
+    <w:lvl w:ilvl="7" w:tplc="04090019" w:tentative="1">
+      <w:start w:val="1"/>
+      <w:numFmt w:val="lowerLetter"/>
+      <w:lvlText w:val="%8)"/>
+      <w:lvlJc w:val="left"/>
+      <w:pPr>
+        <w:ind w:left="3360" w:hanging="420"/>
+      </w:pPr>
+    </w:lvl>
+    <w:lvl w:ilvl="8" w:tplc="0409001B" w:tentative="1">
+      <w:start w:val="1"/>
+      <w:numFmt w:val="lowerRoman"/>
+      <w:lvlText w:val="%9."/>
+      <w:lvlJc w:val="right"/>
+      <w:pPr>
+        <w:ind w:left="3780" w:hanging="420"/>
+      </w:pPr>
+    </w:lvl>
+  </w:abstractNum>
+  <w:abstractNum w:abstractNumId="4" w15:restartNumberingAfterBreak="0">
+    <w:nsid w:val="4DC95141"/>
+    <w:multiLevelType w:val="hybridMultilevel"/>
+    <w:tmpl w:val="CFC67D2A"/>
+    <w:lvl w:ilvl="0" w:tplc="675EE780">
+      <w:start w:val="1"/>
+      <w:numFmt w:val="decimal"/>
+      <w:lvlText w:val="%1）"/>
+      <w:lvlJc w:val="left"/>
+      <w:pPr>
+        <w:ind w:left="360" w:hanging="360"/>
+      </w:pPr>
+      <w:rPr>
+        <w:rFonts w:hint="default"/>
+      </w:rPr>
+    </w:lvl>
+    <w:lvl w:ilvl="1" w:tplc="04090019" w:tentative="1">
+      <w:start w:val="1"/>
+      <w:numFmt w:val="lowerLetter"/>
+      <w:lvlText w:val="%2)"/>
+      <w:lvlJc w:val="left"/>
+      <w:pPr>
+        <w:ind w:left="840" w:hanging="420"/>
+      </w:pPr>
+    </w:lvl>
+    <w:lvl w:ilvl="2" w:tplc="0409001B" w:tentative="1">
+      <w:start w:val="1"/>
+      <w:numFmt w:val="lowerRoman"/>
+      <w:lvlText w:val="%3."/>
+      <w:lvlJc w:val="right"/>
+      <w:pPr>
+        <w:ind w:left="1260" w:hanging="420"/>
+      </w:pPr>
+    </w:lvl>
+    <w:lvl w:ilvl="3" w:tplc="0409000F" w:tentative="1">
+      <w:start w:val="1"/>
+      <w:numFmt w:val="decimal"/>
+      <w:lvlText w:val="%4."/>
+      <w:lvlJc w:val="left"/>
+      <w:pPr>
+        <w:ind w:left="1680" w:hanging="420"/>
+      </w:pPr>
+    </w:lvl>
+    <w:lvl w:ilvl="4" w:tplc="04090019" w:tentative="1">
+      <w:start w:val="1"/>
+      <w:numFmt w:val="lowerLetter"/>
+      <w:lvlText w:val="%5)"/>
+      <w:lvlJc w:val="left"/>
+      <w:pPr>
+        <w:ind w:left="2100" w:hanging="420"/>
+      </w:pPr>
+    </w:lvl>
+    <w:lvl w:ilvl="5" w:tplc="0409001B" w:tentative="1">
+      <w:start w:val="1"/>
+      <w:numFmt w:val="lowerRoman"/>
+      <w:lvlText w:val="%6."/>
+      <w:lvlJc w:val="right"/>
+      <w:pPr>
+        <w:ind w:left="2520" w:hanging="420"/>
+      </w:pPr>
+    </w:lvl>
+    <w:lvl w:ilvl="6" w:tplc="0409000F" w:tentative="1">
+      <w:start w:val="1"/>
+      <w:numFmt w:val="decimal"/>
+      <w:lvlText w:val="%7."/>
+      <w:lvlJc w:val="left"/>
+      <w:pPr>
+        <w:ind w:left="2940" w:hanging="420"/>
+      </w:pPr>
+    </w:lvl>
+    <w:lvl w:ilvl="7" w:tplc="04090019" w:tentative="1">
+      <w:start w:val="1"/>
+      <w:numFmt w:val="lowerLetter"/>
+      <w:lvlText w:val="%8)"/>
+      <w:lvlJc w:val="left"/>
+      <w:pPr>
+        <w:ind w:left="3360" w:hanging="420"/>
+      </w:pPr>
+    </w:lvl>
+    <w:lvl w:ilvl="8" w:tplc="0409001B" w:tentative="1">
+      <w:start w:val="1"/>
+      <w:numFmt w:val="lowerRoman"/>
+      <w:lvlText w:val="%9."/>
+      <w:lvlJc w:val="right"/>
+      <w:pPr>
+        <w:ind w:left="3780" w:hanging="420"/>
+      </w:pPr>
+    </w:lvl>
+  </w:abstractNum>
+  <w:abstractNum w:abstractNumId="5" w15:restartNumberingAfterBreak="0">
     <w:nsid w:val="786045D3"/>
     <w:multiLevelType w:val="hybridMultilevel"/>
     <w:tmpl w:val="B8FE8BF4"/>
@@ -786,7 +3173,22 @@
     </w:lvl>
   </w:abstractNum>
   <w:num w:numId="1">
+    <w:abstractNumId w:val="5"/>
+  </w:num>
+  <w:num w:numId="2">
+    <w:abstractNumId w:val="2"/>
+  </w:num>
+  <w:num w:numId="3">
+    <w:abstractNumId w:val="4"/>
+  </w:num>
+  <w:num w:numId="4">
+    <w:abstractNumId w:val="3"/>
+  </w:num>
+  <w:num w:numId="5">
     <w:abstractNumId w:val="0"/>
+  </w:num>
+  <w:num w:numId="6">
+    <w:abstractNumId w:val="1"/>
   </w:num>
 </w:numbering>
 </file>
@@ -1377,6 +3779,66 @@
       </w:tblBorders>
     </w:tblPr>
   </w:style>
+  <w:style w:type="table" w:styleId="11">
+    <w:name w:val="Plain Table 1"/>
+    <w:basedOn w:val="a1"/>
+    <w:uiPriority w:val="41"/>
+    <w:rsid w:val="001666ED"/>
+    <w:tblPr>
+      <w:tblStyleRowBandSize w:val="1"/>
+      <w:tblStyleColBandSize w:val="1"/>
+      <w:tblBorders>
+        <w:top w:val="single" w:sz="4" w:space="0" w:color="7BCB85" w:themeColor="background1" w:themeShade="BF"/>
+        <w:left w:val="single" w:sz="4" w:space="0" w:color="7BCB85" w:themeColor="background1" w:themeShade="BF"/>
+        <w:bottom w:val="single" w:sz="4" w:space="0" w:color="7BCB85" w:themeColor="background1" w:themeShade="BF"/>
+        <w:right w:val="single" w:sz="4" w:space="0" w:color="7BCB85" w:themeColor="background1" w:themeShade="BF"/>
+        <w:insideH w:val="single" w:sz="4" w:space="0" w:color="7BCB85" w:themeColor="background1" w:themeShade="BF"/>
+        <w:insideV w:val="single" w:sz="4" w:space="0" w:color="7BCB85" w:themeColor="background1" w:themeShade="BF"/>
+      </w:tblBorders>
+    </w:tblPr>
+    <w:tblStylePr w:type="firstRow">
+      <w:rPr>
+        <w:b/>
+        <w:bCs/>
+      </w:rPr>
+    </w:tblStylePr>
+    <w:tblStylePr w:type="lastRow">
+      <w:rPr>
+        <w:b/>
+        <w:bCs/>
+      </w:rPr>
+      <w:tblPr/>
+      <w:tcPr>
+        <w:tcBorders>
+          <w:top w:val="double" w:sz="4" w:space="0" w:color="7BCB85" w:themeColor="background1" w:themeShade="BF"/>
+        </w:tcBorders>
+      </w:tcPr>
+    </w:tblStylePr>
+    <w:tblStylePr w:type="firstCol">
+      <w:rPr>
+        <w:b/>
+        <w:bCs/>
+      </w:rPr>
+    </w:tblStylePr>
+    <w:tblStylePr w:type="lastCol">
+      <w:rPr>
+        <w:b/>
+        <w:bCs/>
+      </w:rPr>
+    </w:tblStylePr>
+    <w:tblStylePr w:type="band1Vert">
+      <w:tblPr/>
+      <w:tcPr>
+        <w:shd w:val="clear" w:color="auto" w:fill="BAE3BF" w:themeFill="background1" w:themeFillShade="F2"/>
+      </w:tcPr>
+    </w:tblStylePr>
+    <w:tblStylePr w:type="band1Horz">
+      <w:tblPr/>
+      <w:tcPr>
+        <w:shd w:val="clear" w:color="auto" w:fill="BAE3BF" w:themeFill="background1" w:themeFillShade="F2"/>
+      </w:tcPr>
+    </w:tblStylePr>
+  </w:style>
 </w:styles>
 </file>
 
